--- a/Demos/DemoScript.docx
+++ b/Demos/DemoScript.docx
@@ -1,6 +1,6 @@
 
 <file path=word/document.xml><?xml version="1.0" encoding="utf-8"?>
-<w:document xmlns:wpc="http://schemas.microsoft.com/office/word/2010/wordprocessingCanvas" xmlns:cx="http://schemas.microsoft.com/office/drawing/2014/chartex" xmlns:cx1="http://schemas.microsoft.com/office/drawing/2015/9/8/chartex" xmlns:cx2="http://schemas.microsoft.com/office/drawing/2015/10/21/chartex" xmlns:cx3="http://schemas.microsoft.com/office/drawing/2016/5/9/chartex" xmlns:cx4="http://schemas.microsoft.com/office/drawing/2016/5/10/chartex" xmlns:cx5="http://schemas.microsoft.com/office/drawing/2016/5/11/chartex" xmlns:cx6="http://schemas.microsoft.com/office/drawing/2016/5/12/chartex" xmlns:cx7="http://schemas.microsoft.com/office/drawing/2016/5/13/chartex" xmlns:cx8="http://schemas.microsoft.com/office/drawing/2016/5/14/chartex" xmlns:mc="http://schemas.openxmlformats.org/markup-compatibility/2006" xmlns:aink="http://schemas.microsoft.com/office/drawing/2016/ink" xmlns:am3d="http://schemas.microsoft.com/office/drawing/2017/model3d" xmlns:o="urn:schemas-microsoft-com:office:office" xmlns:r="http://schemas.openxmlformats.org/officeDocument/2006/relationships" xmlns:m="http://schemas.openxmlformats.org/officeDocument/2006/math" xmlns:v="urn:schemas-microsoft-com:vml" xmlns:wp14="http://schemas.microsoft.com/office/word/2010/wordprocessingDrawing" xmlns:wp="http://schemas.openxmlformats.org/drawingml/2006/wordprocessingDrawing" xmlns:w10="urn:schemas-microsoft-com:office:word" xmlns:w="http://schemas.openxmlformats.org/wordprocessingml/2006/main" xmlns:w14="http://schemas.microsoft.com/office/word/2010/wordml" xmlns:w15="http://schemas.microsoft.com/office/word/2012/wordml" xmlns:w16cid="http://schemas.microsoft.com/office/word/2016/wordml/cid" xmlns:w16se="http://schemas.microsoft.com/office/word/2015/wordml/symex" xmlns:wpg="http://schemas.microsoft.com/office/word/2010/wordprocessingGroup" xmlns:wpi="http://schemas.microsoft.com/office/word/2010/wordprocessingInk" xmlns:wne="http://schemas.microsoft.com/office/word/2006/wordml" xmlns:wps="http://schemas.microsoft.com/office/word/2010/wordprocessingShape" mc:Ignorable="w14 w15 w16se w16cid wp14">
+<w:document xmlns:wpc="http://schemas.microsoft.com/office/word/2010/wordprocessingCanvas" xmlns:cx="http://schemas.microsoft.com/office/drawing/2014/chartex" xmlns:cx1="http://schemas.microsoft.com/office/drawing/2015/9/8/chartex" xmlns:cx2="http://schemas.microsoft.com/office/drawing/2015/10/21/chartex" xmlns:cx3="http://schemas.microsoft.com/office/drawing/2016/5/9/chartex" xmlns:cx4="http://schemas.microsoft.com/office/drawing/2016/5/10/chartex" xmlns:cx5="http://schemas.microsoft.com/office/drawing/2016/5/11/chartex" xmlns:cx6="http://schemas.microsoft.com/office/drawing/2016/5/12/chartex" xmlns:cx7="http://schemas.microsoft.com/office/drawing/2016/5/13/chartex" xmlns:cx8="http://schemas.microsoft.com/office/drawing/2016/5/14/chartex" xmlns:mc="http://schemas.openxmlformats.org/markup-compatibility/2006" xmlns:aink="http://schemas.microsoft.com/office/drawing/2016/ink" xmlns:am3d="http://schemas.microsoft.com/office/drawing/2017/model3d" xmlns:o="urn:schemas-microsoft-com:office:office" xmlns:r="http://schemas.openxmlformats.org/officeDocument/2006/relationships" xmlns:m="http://schemas.openxmlformats.org/officeDocument/2006/math" xmlns:v="urn:schemas-microsoft-com:vml" xmlns:wp14="http://schemas.microsoft.com/office/word/2010/wordprocessingDrawing" xmlns:wp="http://schemas.openxmlformats.org/drawingml/2006/wordprocessingDrawing" xmlns:w10="urn:schemas-microsoft-com:office:word" xmlns:w="http://schemas.openxmlformats.org/wordprocessingml/2006/main" xmlns:w14="http://schemas.microsoft.com/office/word/2010/wordml" xmlns:w15="http://schemas.microsoft.com/office/word/2012/wordml" xmlns:w16cex="http://schemas.microsoft.com/office/word/2018/wordml/cex" xmlns:w16cid="http://schemas.microsoft.com/office/word/2016/wordml/cid" xmlns:w16="http://schemas.microsoft.com/office/word/2018/wordml" xmlns:w16sdtdh="http://schemas.microsoft.com/office/word/2020/wordml/sdtdatahash" xmlns:w16se="http://schemas.microsoft.com/office/word/2015/wordml/symex" xmlns:wpg="http://schemas.microsoft.com/office/word/2010/wordprocessingGroup" xmlns:wpi="http://schemas.microsoft.com/office/word/2010/wordprocessingInk" xmlns:wne="http://schemas.microsoft.com/office/word/2006/wordml" xmlns:wps="http://schemas.microsoft.com/office/word/2010/wordprocessingShape" mc:Ignorable="w14 w15 w16se w16cid w16 w16cex w16sdtdh wp14">
   <w:body>
     <w:p>
       <w:r>
@@ -45,7 +45,13 @@
         <w:sym w:font="Wingdings" w:char="F0E0"/>
       </w:r>
       <w:r>
-        <w:t xml:space="preserve"> Create Catalog </w:t>
+        <w:t xml:space="preserve"> Create </w:t>
+      </w:r>
+      <w:r>
+        <w:t>Catalog.</w:t>
+      </w:r>
+      <w:r>
+        <w:t xml:space="preserve"> </w:t>
       </w:r>
     </w:p>
     <w:p>
@@ -57,13 +63,337 @@
         </w:numPr>
       </w:pPr>
       <w:r>
-        <w:t xml:space="preserve">Enable Automatic Execution of SSIS stored procedure on SQL Server startup </w:t>
-      </w:r>
-    </w:p>
-    <w:p>
-      <w:pPr>
-        <w:pStyle w:val="ListParagraph"/>
-      </w:pPr>
+        <w:t>To create or use SSIS catalog server must have CLR enabled.</w:t>
+      </w:r>
+    </w:p>
+    <w:p>
+      <w:pPr>
+        <w:pStyle w:val="ListParagraph"/>
+        <w:numPr>
+          <w:ilvl w:val="0"/>
+          <w:numId w:val="9"/>
+        </w:numPr>
+      </w:pPr>
+      <w:r>
+        <w:t>Enable Automatic Execution of SSIS stored procedure on SQL Server startup</w:t>
+      </w:r>
+      <w:r>
+        <w:t>.</w:t>
+      </w:r>
+    </w:p>
+    <w:p>
+      <w:pPr>
+        <w:pStyle w:val="ListParagraph"/>
+        <w:numPr>
+          <w:ilvl w:val="0"/>
+          <w:numId w:val="9"/>
+        </w:numPr>
+      </w:pPr>
+      <w:r>
+        <w:t>Define password for catalog.  This is used to encrypt connection strings.</w:t>
+      </w:r>
+    </w:p>
+    <w:p>
+      <w:pPr>
+        <w:pStyle w:val="ListParagraph"/>
+        <w:numPr>
+          <w:ilvl w:val="0"/>
+          <w:numId w:val="9"/>
+        </w:numPr>
+      </w:pPr>
+      <w:r>
+        <w:t>Show configuration settings – don’t dive deep into them.  Will talk about it in later modules.</w:t>
+      </w:r>
+    </w:p>
+    <w:p>
+      <w:r>
+        <w:t>Module 02: Demo 01: SSDT Walkthrough</w:t>
+      </w:r>
+    </w:p>
+    <w:p>
+      <w:pPr>
+        <w:pStyle w:val="ListParagraph"/>
+        <w:numPr>
+          <w:ilvl w:val="0"/>
+          <w:numId w:val="11"/>
+        </w:numPr>
+      </w:pPr>
+      <w:r>
+        <w:t xml:space="preserve">Adding Visual Studio Extensions </w:t>
+      </w:r>
+    </w:p>
+    <w:p>
+      <w:pPr>
+        <w:pStyle w:val="ListParagraph"/>
+        <w:numPr>
+          <w:ilvl w:val="0"/>
+          <w:numId w:val="11"/>
+        </w:numPr>
+      </w:pPr>
+      <w:r>
+        <w:t xml:space="preserve">Solution &amp; Projects </w:t>
+      </w:r>
+    </w:p>
+    <w:p>
+      <w:pPr>
+        <w:pStyle w:val="ListParagraph"/>
+        <w:numPr>
+          <w:ilvl w:val="0"/>
+          <w:numId w:val="11"/>
+        </w:numPr>
+      </w:pPr>
+      <w:r>
+        <w:t xml:space="preserve">SSIS Toolbox </w:t>
+      </w:r>
+    </w:p>
+    <w:p>
+      <w:pPr>
+        <w:pStyle w:val="ListParagraph"/>
+        <w:numPr>
+          <w:ilvl w:val="0"/>
+          <w:numId w:val="11"/>
+        </w:numPr>
+      </w:pPr>
+      <w:r>
+        <w:t xml:space="preserve">SSIS Menus – </w:t>
+      </w:r>
+      <w:r>
+        <w:t>Variables,</w:t>
+      </w:r>
+      <w:r>
+        <w:t xml:space="preserve"> Build, Debug, Extensions</w:t>
+      </w:r>
+    </w:p>
+    <w:p>
+      <w:pPr>
+        <w:pStyle w:val="ListParagraph"/>
+        <w:numPr>
+          <w:ilvl w:val="0"/>
+          <w:numId w:val="11"/>
+        </w:numPr>
+      </w:pPr>
+      <w:r>
+        <w:t xml:space="preserve">Navigation </w:t>
+      </w:r>
+    </w:p>
+    <w:p>
+      <w:pPr>
+        <w:pStyle w:val="ListParagraph"/>
+        <w:numPr>
+          <w:ilvl w:val="0"/>
+          <w:numId w:val="11"/>
+        </w:numPr>
+      </w:pPr>
+      <w:r>
+        <w:t>Properties Pane</w:t>
+      </w:r>
+    </w:p>
+    <w:p>
+      <w:r>
+        <w:t>Module 02: Demo 02: SSMS Walkthrough</w:t>
+      </w:r>
+    </w:p>
+    <w:p>
+      <w:pPr>
+        <w:pStyle w:val="ListParagraph"/>
+        <w:numPr>
+          <w:ilvl w:val="0"/>
+          <w:numId w:val="12"/>
+        </w:numPr>
+      </w:pPr>
+      <w:r>
+        <w:t>SSISDB Packages &amp; Dashboard</w:t>
+      </w:r>
+    </w:p>
+    <w:p>
+      <w:pPr>
+        <w:pStyle w:val="ListParagraph"/>
+        <w:numPr>
+          <w:ilvl w:val="0"/>
+          <w:numId w:val="12"/>
+        </w:numPr>
+      </w:pPr>
+      <w:r>
+        <w:t>MSDB Packages</w:t>
+      </w:r>
+    </w:p>
+    <w:p>
+      <w:pPr>
+        <w:pStyle w:val="ListParagraph"/>
+        <w:numPr>
+          <w:ilvl w:val="0"/>
+          <w:numId w:val="12"/>
+        </w:numPr>
+      </w:pPr>
+      <w:r>
+        <w:t>Connecting to Integration Services</w:t>
+      </w:r>
+    </w:p>
+    <w:p>
+      <w:r>
+        <w:t>Module 03: Demo 01: Projects vs Packages</w:t>
+      </w:r>
+    </w:p>
+    <w:p>
+      <w:pPr>
+        <w:pStyle w:val="ListParagraph"/>
+        <w:numPr>
+          <w:ilvl w:val="0"/>
+          <w:numId w:val="13"/>
+        </w:numPr>
+      </w:pPr>
+      <w:r>
+        <w:t>Create a project and explore the differences.</w:t>
+      </w:r>
+    </w:p>
+    <w:p>
+      <w:pPr>
+        <w:pStyle w:val="ListParagraph"/>
+        <w:numPr>
+          <w:ilvl w:val="1"/>
+          <w:numId w:val="13"/>
+        </w:numPr>
+      </w:pPr>
+      <w:r>
+        <w:t>Package vs Project</w:t>
+      </w:r>
+    </w:p>
+    <w:p>
+      <w:pPr>
+        <w:pStyle w:val="ListParagraph"/>
+        <w:numPr>
+          <w:ilvl w:val="1"/>
+          <w:numId w:val="13"/>
+        </w:numPr>
+      </w:pPr>
+      <w:r>
+        <w:t>Parameters</w:t>
+      </w:r>
+    </w:p>
+    <w:p>
+      <w:pPr>
+        <w:pStyle w:val="ListParagraph"/>
+        <w:numPr>
+          <w:ilvl w:val="1"/>
+          <w:numId w:val="13"/>
+        </w:numPr>
+      </w:pPr>
+      <w:r>
+        <w:t>Connections</w:t>
+      </w:r>
+    </w:p>
+    <w:p>
+      <w:pPr>
+        <w:pStyle w:val="ListParagraph"/>
+        <w:numPr>
+          <w:ilvl w:val="1"/>
+          <w:numId w:val="13"/>
+        </w:numPr>
+      </w:pPr>
+      <w:r>
+        <w:t>Design Layout</w:t>
+      </w:r>
+    </w:p>
+    <w:p>
+      <w:r>
+        <w:t>Module 03: Demo 02: Connection Manager</w:t>
+      </w:r>
+    </w:p>
+    <w:p>
+      <w:pPr>
+        <w:pStyle w:val="ListParagraph"/>
+        <w:numPr>
+          <w:ilvl w:val="0"/>
+          <w:numId w:val="14"/>
+        </w:numPr>
+      </w:pPr>
+      <w:r>
+        <w:t>Create an explore different types of connections for various data sources in control flow.</w:t>
+      </w:r>
+    </w:p>
+    <w:p>
+      <w:pPr>
+        <w:pStyle w:val="ListParagraph"/>
+        <w:numPr>
+          <w:ilvl w:val="1"/>
+          <w:numId w:val="14"/>
+        </w:numPr>
+      </w:pPr>
+      <w:r>
+        <w:t>Convert package to project.</w:t>
+      </w:r>
+    </w:p>
+    <w:p>
+      <w:pPr>
+        <w:pStyle w:val="ListParagraph"/>
+        <w:numPr>
+          <w:ilvl w:val="1"/>
+          <w:numId w:val="14"/>
+        </w:numPr>
+      </w:pPr>
+      <w:r>
+        <w:t>Convert project to package.</w:t>
+      </w:r>
+    </w:p>
+    <w:p>
+      <w:pPr>
+        <w:pStyle w:val="ListParagraph"/>
+        <w:numPr>
+          <w:ilvl w:val="1"/>
+          <w:numId w:val="14"/>
+        </w:numPr>
+      </w:pPr>
+      <w:r>
+        <w:t>Duplicate name issue.</w:t>
+      </w:r>
+    </w:p>
+    <w:p>
+      <w:pPr>
+        <w:pStyle w:val="ListParagraph"/>
+        <w:numPr>
+          <w:ilvl w:val="1"/>
+          <w:numId w:val="14"/>
+        </w:numPr>
+      </w:pPr>
+      <w:r>
+        <w:t>Missing connection information.</w:t>
+      </w:r>
+    </w:p>
+    <w:p>
+      <w:pPr>
+        <w:pStyle w:val="ListParagraph"/>
+        <w:numPr>
+          <w:ilvl w:val="1"/>
+          <w:numId w:val="14"/>
+        </w:numPr>
+      </w:pPr>
+      <w:r>
+        <w:t>Why would you consider package vs project connection?</w:t>
+      </w:r>
+    </w:p>
+    <w:p>
+      <w:pPr>
+        <w:pStyle w:val="ListParagraph"/>
+        <w:numPr>
+          <w:ilvl w:val="0"/>
+          <w:numId w:val="14"/>
+        </w:numPr>
+      </w:pPr>
+      <w:r>
+        <w:t>Data flow</w:t>
+      </w:r>
+    </w:p>
+    <w:p>
+      <w:pPr>
+        <w:pStyle w:val="ListParagraph"/>
+        <w:numPr>
+          <w:ilvl w:val="1"/>
+          <w:numId w:val="14"/>
+        </w:numPr>
+      </w:pPr>
+      <w:r>
+        <w:t>Connection mapping to input and output.</w:t>
+      </w:r>
     </w:p>
     <w:p>
       <w:r>
@@ -91,7 +421,15 @@
         </w:numPr>
       </w:pPr>
       <w:r>
-        <w:t>Deploy a demo project with at least two package.</w:t>
+        <w:t xml:space="preserve">Deploy a demo project with at least two </w:t>
+      </w:r>
+      <w:proofErr w:type="gramStart"/>
+      <w:r>
+        <w:t>package</w:t>
+      </w:r>
+      <w:proofErr w:type="gramEnd"/>
+      <w:r>
+        <w:t>.</w:t>
       </w:r>
     </w:p>
     <w:p>
@@ -103,7 +441,15 @@
         </w:numPr>
       </w:pPr>
       <w:r>
-        <w:t>View Cert and Keys  (before execution)</w:t>
+        <w:t xml:space="preserve">View Cert and </w:t>
+      </w:r>
+      <w:proofErr w:type="gramStart"/>
+      <w:r>
+        <w:t>Keys  (</w:t>
+      </w:r>
+      <w:proofErr w:type="gramEnd"/>
+      <w:r>
+        <w:t>before execution)</w:t>
       </w:r>
     </w:p>
     <w:p>
@@ -115,6 +461,7 @@
         </w:numPr>
       </w:pPr>
       <w:r>
+        <w:lastRenderedPageBreak/>
         <w:t>Execute Package</w:t>
       </w:r>
     </w:p>
@@ -127,10 +474,7 @@
         </w:numPr>
       </w:pPr>
       <w:r>
-        <w:t xml:space="preserve">View Cert and Keys </w:t>
-      </w:r>
-      <w:r>
-        <w:t>(after 1</w:t>
+        <w:t>View Cert and Keys (after 1</w:t>
       </w:r>
       <w:r>
         <w:rPr>
@@ -163,15 +507,28 @@
         </w:numPr>
       </w:pPr>
       <w:r>
-        <w:t xml:space="preserve">View Cert and Keys </w:t>
-      </w:r>
-      <w:r>
-        <w:t xml:space="preserve"> (notice only one set for package regardless of number of execution. </w:t>
-      </w:r>
-    </w:p>
-    <w:p>
-      <w:r>
-        <w:t xml:space="preserve">Now lets change setting from 2 to 1 (PER_EXECUTION)  </w:t>
+        <w:t xml:space="preserve">View Cert and </w:t>
+      </w:r>
+      <w:proofErr w:type="gramStart"/>
+      <w:r>
+        <w:t>Keys  (</w:t>
+      </w:r>
+      <w:proofErr w:type="gramEnd"/>
+      <w:r>
+        <w:t xml:space="preserve">notice only one set for package regardless of number of execution. </w:t>
+      </w:r>
+    </w:p>
+    <w:p>
+      <w:r>
+        <w:t xml:space="preserve">Now </w:t>
+      </w:r>
+      <w:proofErr w:type="gramStart"/>
+      <w:r>
+        <w:t>lets</w:t>
+      </w:r>
+      <w:proofErr w:type="gramEnd"/>
+      <w:r>
+        <w:t xml:space="preserve"> change setting from 2 to 1 (PER_EXECUTION)  </w:t>
       </w:r>
     </w:p>
     <w:p>
@@ -209,6 +566,7 @@
         <w:t xml:space="preserve"> </w:t>
       </w:r>
       <w:proofErr w:type="spellStart"/>
+      <w:proofErr w:type="gramStart"/>
       <w:r>
         <w:rPr>
           <w:rFonts w:ascii="Consolas" w:hAnsi="Consolas" w:cs="Consolas"/>
@@ -257,7 +615,18 @@
           <w:szCs w:val="19"/>
           <w:highlight w:val="white"/>
         </w:rPr>
-        <w:t>cleanup_server_log</w:t>
+        <w:t>cleanup</w:t>
+      </w:r>
+      <w:proofErr w:type="gramEnd"/>
+      <w:r>
+        <w:rPr>
+          <w:rFonts w:ascii="Consolas" w:hAnsi="Consolas" w:cs="Consolas"/>
+          <w:color w:val="000000"/>
+          <w:sz w:val="19"/>
+          <w:szCs w:val="19"/>
+          <w:highlight w:val="white"/>
+        </w:rPr>
+        <w:t>_server_log</w:t>
       </w:r>
       <w:proofErr w:type="spellEnd"/>
     </w:p>
@@ -398,7 +767,29 @@
           <w:szCs w:val="19"/>
           <w:highlight w:val="white"/>
         </w:rPr>
-        <w:t>--change SEVER_OPERATION_ENCRYPTION_LEVEL  to PER_PROJECT (2) or PER_EXECUTION (1)</w:t>
+        <w:t>--change SEVER_OPERATION_ENCRYPTION_</w:t>
+      </w:r>
+      <w:proofErr w:type="gramStart"/>
+      <w:r>
+        <w:rPr>
+          <w:rFonts w:ascii="Consolas" w:hAnsi="Consolas" w:cs="Consolas"/>
+          <w:color w:val="008000"/>
+          <w:sz w:val="19"/>
+          <w:szCs w:val="19"/>
+          <w:highlight w:val="white"/>
+        </w:rPr>
+        <w:t>LEVEL  to</w:t>
+      </w:r>
+      <w:proofErr w:type="gramEnd"/>
+      <w:r>
+        <w:rPr>
+          <w:rFonts w:ascii="Consolas" w:hAnsi="Consolas" w:cs="Consolas"/>
+          <w:color w:val="008000"/>
+          <w:sz w:val="19"/>
+          <w:szCs w:val="19"/>
+          <w:highlight w:val="white"/>
+        </w:rPr>
+        <w:t xml:space="preserve"> PER_PROJECT (2) or PER_EXECUTION (1)</w:t>
       </w:r>
     </w:p>
     <w:p>
@@ -436,6 +827,7 @@
         <w:t xml:space="preserve"> </w:t>
       </w:r>
       <w:proofErr w:type="spellStart"/>
+      <w:proofErr w:type="gramStart"/>
       <w:r>
         <w:rPr>
           <w:rFonts w:ascii="Consolas" w:hAnsi="Consolas" w:cs="Consolas"/>
@@ -484,7 +876,18 @@
           <w:szCs w:val="19"/>
           <w:highlight w:val="white"/>
         </w:rPr>
-        <w:t>configure_catalog</w:t>
+        <w:t>configure</w:t>
+      </w:r>
+      <w:proofErr w:type="gramEnd"/>
+      <w:r>
+        <w:rPr>
+          <w:rFonts w:ascii="Consolas" w:hAnsi="Consolas" w:cs="Consolas"/>
+          <w:color w:val="000000"/>
+          <w:sz w:val="19"/>
+          <w:szCs w:val="19"/>
+          <w:highlight w:val="white"/>
+        </w:rPr>
+        <w:t>_catalog</w:t>
       </w:r>
       <w:proofErr w:type="spellEnd"/>
       <w:r>
@@ -505,9 +908,38 @@
           <w:szCs w:val="19"/>
           <w:highlight w:val="white"/>
         </w:rPr>
-        <w:t>@</w:t>
-      </w:r>
-      <w:proofErr w:type="spellStart"/>
+        <w:t>@property_name</w:t>
+      </w:r>
+      <w:r>
+        <w:rPr>
+          <w:rFonts w:ascii="Consolas" w:hAnsi="Consolas" w:cs="Consolas"/>
+          <w:color w:val="808080"/>
+          <w:sz w:val="19"/>
+          <w:szCs w:val="19"/>
+          <w:highlight w:val="white"/>
+        </w:rPr>
+        <w:t>=</w:t>
+      </w:r>
+      <w:r>
+        <w:rPr>
+          <w:rFonts w:ascii="Consolas" w:hAnsi="Consolas" w:cs="Consolas"/>
+          <w:color w:val="FF0000"/>
+          <w:sz w:val="19"/>
+          <w:szCs w:val="19"/>
+          <w:highlight w:val="white"/>
+        </w:rPr>
+        <w:t>'SERVER_OPERATION_ENCRYPTION_LEVEL'</w:t>
+      </w:r>
+      <w:r>
+        <w:rPr>
+          <w:rFonts w:ascii="Consolas" w:hAnsi="Consolas" w:cs="Consolas"/>
+          <w:color w:val="808080"/>
+          <w:sz w:val="19"/>
+          <w:szCs w:val="19"/>
+          <w:highlight w:val="white"/>
+        </w:rPr>
+        <w:t>,</w:t>
+      </w:r>
       <w:r>
         <w:rPr>
           <w:rFonts w:ascii="Consolas" w:hAnsi="Consolas" w:cs="Consolas"/>
@@ -516,9 +948,8 @@
           <w:szCs w:val="19"/>
           <w:highlight w:val="white"/>
         </w:rPr>
-        <w:t>property_name</w:t>
-      </w:r>
-      <w:proofErr w:type="spellEnd"/>
+        <w:t xml:space="preserve"> @property_value</w:t>
+      </w:r>
       <w:r>
         <w:rPr>
           <w:rFonts w:ascii="Consolas" w:hAnsi="Consolas" w:cs="Consolas"/>
@@ -537,79 +968,7 @@
           <w:szCs w:val="19"/>
           <w:highlight w:val="white"/>
         </w:rPr>
-        <w:t>'SERVER_OPERATION_ENCRYPTION_LEVEL'</w:t>
-      </w:r>
-      <w:r>
-        <w:rPr>
-          <w:rFonts w:ascii="Consolas" w:hAnsi="Consolas" w:cs="Consolas"/>
-          <w:color w:val="808080"/>
-          <w:sz w:val="19"/>
-          <w:szCs w:val="19"/>
-          <w:highlight w:val="white"/>
-        </w:rPr>
-        <w:t>,</w:t>
-      </w:r>
-      <w:r>
-        <w:rPr>
-          <w:rFonts w:ascii="Consolas" w:hAnsi="Consolas" w:cs="Consolas"/>
-          <w:color w:val="000000"/>
-          <w:sz w:val="19"/>
-          <w:szCs w:val="19"/>
-          <w:highlight w:val="white"/>
-        </w:rPr>
-        <w:t xml:space="preserve"> @</w:t>
-      </w:r>
-      <w:proofErr w:type="spellStart"/>
-      <w:r>
-        <w:rPr>
-          <w:rFonts w:ascii="Consolas" w:hAnsi="Consolas" w:cs="Consolas"/>
-          <w:color w:val="000000"/>
-          <w:sz w:val="19"/>
-          <w:szCs w:val="19"/>
-          <w:highlight w:val="white"/>
-        </w:rPr>
-        <w:t>property_value</w:t>
-      </w:r>
-      <w:proofErr w:type="spellEnd"/>
-      <w:r>
-        <w:rPr>
-          <w:rFonts w:ascii="Consolas" w:hAnsi="Consolas" w:cs="Consolas"/>
-          <w:color w:val="808080"/>
-          <w:sz w:val="19"/>
-          <w:szCs w:val="19"/>
-          <w:highlight w:val="white"/>
-        </w:rPr>
-        <w:t>=</w:t>
-      </w:r>
-      <w:r>
-        <w:rPr>
-          <w:rFonts w:ascii="Consolas" w:hAnsi="Consolas" w:cs="Consolas"/>
-          <w:color w:val="FF0000"/>
-          <w:sz w:val="19"/>
-          <w:szCs w:val="19"/>
-          <w:highlight w:val="white"/>
-        </w:rPr>
-        <w:t>'</w:t>
-      </w:r>
-      <w:r>
-        <w:rPr>
-          <w:rFonts w:ascii="Consolas" w:hAnsi="Consolas" w:cs="Consolas"/>
-          <w:color w:val="FF0000"/>
-          <w:sz w:val="19"/>
-          <w:szCs w:val="19"/>
-          <w:highlight w:val="white"/>
-        </w:rPr>
-        <w:t>1</w:t>
-      </w:r>
-      <w:r>
-        <w:rPr>
-          <w:rFonts w:ascii="Consolas" w:hAnsi="Consolas" w:cs="Consolas"/>
-          <w:color w:val="FF0000"/>
-          <w:sz w:val="19"/>
-          <w:szCs w:val="19"/>
-          <w:highlight w:val="white"/>
-        </w:rPr>
-        <w:t>'</w:t>
+        <w:t>'1'</w:t>
       </w:r>
     </w:p>
     <w:p>
@@ -787,6 +1146,7 @@
         <w:t xml:space="preserve"> </w:t>
       </w:r>
       <w:proofErr w:type="spellStart"/>
+      <w:proofErr w:type="gramStart"/>
       <w:r>
         <w:rPr>
           <w:rFonts w:ascii="Consolas" w:hAnsi="Consolas" w:cs="Consolas"/>
@@ -835,7 +1195,18 @@
           <w:szCs w:val="19"/>
           <w:highlight w:val="white"/>
         </w:rPr>
-        <w:t>Cleanup_Server_execution_keys</w:t>
+        <w:t>Cleanup</w:t>
+      </w:r>
+      <w:proofErr w:type="gramEnd"/>
+      <w:r>
+        <w:rPr>
+          <w:rFonts w:ascii="Consolas" w:hAnsi="Consolas" w:cs="Consolas"/>
+          <w:color w:val="000000"/>
+          <w:sz w:val="19"/>
+          <w:szCs w:val="19"/>
+          <w:highlight w:val="white"/>
+        </w:rPr>
+        <w:t>_Server_execution_keys</w:t>
       </w:r>
       <w:proofErr w:type="spellEnd"/>
       <w:r>
@@ -856,86 +1227,1280 @@
           <w:szCs w:val="19"/>
           <w:highlight w:val="white"/>
         </w:rPr>
-        <w:t>@</w:t>
+        <w:t xml:space="preserve">@cleanup_flag </w:t>
+      </w:r>
+      <w:r>
+        <w:rPr>
+          <w:rFonts w:ascii="Consolas" w:hAnsi="Consolas" w:cs="Consolas"/>
+          <w:color w:val="808080"/>
+          <w:sz w:val="19"/>
+          <w:szCs w:val="19"/>
+          <w:highlight w:val="white"/>
+        </w:rPr>
+        <w:t>=</w:t>
+      </w:r>
+      <w:r>
+        <w:rPr>
+          <w:rFonts w:ascii="Consolas" w:hAnsi="Consolas" w:cs="Consolas"/>
+          <w:color w:val="000000"/>
+          <w:sz w:val="19"/>
+          <w:szCs w:val="19"/>
+          <w:highlight w:val="white"/>
+        </w:rPr>
+        <w:t xml:space="preserve"> 1</w:t>
+      </w:r>
+    </w:p>
+    <w:p/>
+    <w:p>
+      <w:pPr>
+        <w:pStyle w:val="ListParagraph"/>
+        <w:numPr>
+          <w:ilvl w:val="0"/>
+          <w:numId w:val="10"/>
+        </w:numPr>
+      </w:pPr>
+      <w:r>
+        <w:t xml:space="preserve">View Cert and </w:t>
+      </w:r>
+      <w:proofErr w:type="gramStart"/>
+      <w:r>
+        <w:t>Keys  (</w:t>
+      </w:r>
+      <w:proofErr w:type="gramEnd"/>
+      <w:r>
+        <w:t>before execution)</w:t>
+      </w:r>
+    </w:p>
+    <w:p>
+      <w:pPr>
+        <w:pStyle w:val="ListParagraph"/>
+        <w:numPr>
+          <w:ilvl w:val="0"/>
+          <w:numId w:val="10"/>
+        </w:numPr>
+      </w:pPr>
+      <w:r>
+        <w:t>Execute Package</w:t>
+      </w:r>
+    </w:p>
+    <w:p>
+      <w:pPr>
+        <w:pStyle w:val="ListParagraph"/>
+        <w:numPr>
+          <w:ilvl w:val="0"/>
+          <w:numId w:val="10"/>
+        </w:numPr>
+      </w:pPr>
+      <w:r>
+        <w:t>View Cert and Keys (after 1</w:t>
+      </w:r>
+      <w:r>
+        <w:rPr>
+          <w:vertAlign w:val="superscript"/>
+        </w:rPr>
+        <w:t>st</w:t>
+      </w:r>
+      <w:r>
+        <w:t xml:space="preserve"> execution)</w:t>
+      </w:r>
+    </w:p>
+    <w:p>
+      <w:pPr>
+        <w:pStyle w:val="ListParagraph"/>
+        <w:numPr>
+          <w:ilvl w:val="0"/>
+          <w:numId w:val="10"/>
+        </w:numPr>
+      </w:pPr>
+      <w:r>
+        <w:t>Execute Package</w:t>
+      </w:r>
+    </w:p>
+    <w:p>
+      <w:pPr>
+        <w:pStyle w:val="ListParagraph"/>
+        <w:numPr>
+          <w:ilvl w:val="0"/>
+          <w:numId w:val="10"/>
+        </w:numPr>
+      </w:pPr>
+      <w:r>
+        <w:t xml:space="preserve">View Cert and Keys (notice set certs and </w:t>
       </w:r>
       <w:proofErr w:type="spellStart"/>
       <w:r>
-        <w:rPr>
-          <w:rFonts w:ascii="Consolas" w:hAnsi="Consolas" w:cs="Consolas"/>
-          <w:color w:val="000000"/>
-          <w:sz w:val="19"/>
-          <w:szCs w:val="19"/>
-          <w:highlight w:val="white"/>
-        </w:rPr>
-        <w:t>cleanup_flag</w:t>
+        <w:t>sym</w:t>
       </w:r>
       <w:proofErr w:type="spellEnd"/>
       <w:r>
-        <w:rPr>
-          <w:rFonts w:ascii="Consolas" w:hAnsi="Consolas" w:cs="Consolas"/>
-          <w:color w:val="000000"/>
-          <w:sz w:val="19"/>
-          <w:szCs w:val="19"/>
-          <w:highlight w:val="white"/>
-        </w:rPr>
+        <w:t xml:space="preserve"> keys create each time package is executed</w:t>
+      </w:r>
+      <w:proofErr w:type="gramStart"/>
+      <w:r>
+        <w:t>. )</w:t>
+      </w:r>
+      <w:proofErr w:type="gramEnd"/>
+      <w:r>
         <w:t xml:space="preserve"> </w:t>
       </w:r>
-      <w:r>
-        <w:rPr>
-          <w:rFonts w:ascii="Consolas" w:hAnsi="Consolas" w:cs="Consolas"/>
-          <w:color w:val="808080"/>
-          <w:sz w:val="19"/>
-          <w:szCs w:val="19"/>
-          <w:highlight w:val="white"/>
-        </w:rPr>
-        <w:t>=</w:t>
-      </w:r>
-      <w:r>
-        <w:rPr>
-          <w:rFonts w:ascii="Consolas" w:hAnsi="Consolas" w:cs="Consolas"/>
-          <w:color w:val="000000"/>
-          <w:sz w:val="19"/>
-          <w:szCs w:val="19"/>
-          <w:highlight w:val="white"/>
-        </w:rPr>
-        <w:t xml:space="preserve"> 1</w:t>
-      </w:r>
     </w:p>
     <w:p/>
     <w:p>
-      <w:pPr>
-        <w:pStyle w:val="ListParagraph"/>
-        <w:numPr>
-          <w:ilvl w:val="0"/>
-          <w:numId w:val="10"/>
-        </w:numPr>
-      </w:pPr>
-      <w:r>
-        <w:t>View Cert and Keys  (before execution)</w:t>
-      </w:r>
-    </w:p>
-    <w:p>
-      <w:pPr>
-        <w:pStyle w:val="ListParagraph"/>
-        <w:numPr>
-          <w:ilvl w:val="0"/>
-          <w:numId w:val="10"/>
-        </w:numPr>
-      </w:pPr>
-      <w:r>
-        <w:t>Execute Package</w:t>
-      </w:r>
-    </w:p>
-    <w:p>
-      <w:pPr>
-        <w:pStyle w:val="ListParagraph"/>
-        <w:numPr>
-          <w:ilvl w:val="0"/>
-          <w:numId w:val="10"/>
-        </w:numPr>
-      </w:pPr>
-      <w:r>
-        <w:t>View Cert and Keys (after 1</w:t>
+      <w:r>
+        <w:t>Module 02: SSDT Walkthrough</w:t>
+      </w:r>
+    </w:p>
+    <w:p>
+      <w:pPr>
+        <w:pStyle w:val="ListParagraph"/>
+        <w:numPr>
+          <w:ilvl w:val="0"/>
+          <w:numId w:val="1"/>
+        </w:numPr>
+      </w:pPr>
+      <w:r>
+        <w:t>Launch SSDT.</w:t>
+      </w:r>
+    </w:p>
+    <w:p>
+      <w:pPr>
+        <w:pStyle w:val="ListParagraph"/>
+        <w:numPr>
+          <w:ilvl w:val="0"/>
+          <w:numId w:val="1"/>
+        </w:numPr>
+      </w:pPr>
+      <w:r>
+        <w:t>Explain Recent/Open/New Projects on Start Page.</w:t>
+      </w:r>
+    </w:p>
+    <w:p>
+      <w:pPr>
+        <w:pStyle w:val="ListParagraph"/>
+        <w:numPr>
+          <w:ilvl w:val="0"/>
+          <w:numId w:val="1"/>
+        </w:numPr>
+      </w:pPr>
+      <w:r>
+        <w:t>Create a new Project, review various BI project types.</w:t>
+      </w:r>
+    </w:p>
+    <w:p>
+      <w:pPr>
+        <w:pStyle w:val="ListParagraph"/>
+        <w:numPr>
+          <w:ilvl w:val="0"/>
+          <w:numId w:val="1"/>
+        </w:numPr>
+      </w:pPr>
+      <w:r>
+        <w:t xml:space="preserve">Explain the three </w:t>
+      </w:r>
+      <w:proofErr w:type="gramStart"/>
+      <w:r>
+        <w:t>work spaces</w:t>
+      </w:r>
+      <w:proofErr w:type="gramEnd"/>
+      <w:r>
+        <w:t xml:space="preserve"> (SSIS Toolbox, Designer, Solution Explore/Properties).</w:t>
+      </w:r>
+    </w:p>
+    <w:p>
+      <w:pPr>
+        <w:pStyle w:val="ListParagraph"/>
+        <w:numPr>
+          <w:ilvl w:val="0"/>
+          <w:numId w:val="1"/>
+        </w:numPr>
+      </w:pPr>
+      <w:r>
+        <w:t>How to access the toolbox (Menu View &gt; Other &gt; SSIS Toolbox) or the small icon in top right design pane.</w:t>
+      </w:r>
+    </w:p>
+    <w:p>
+      <w:pPr>
+        <w:pStyle w:val="ListParagraph"/>
+        <w:numPr>
+          <w:ilvl w:val="0"/>
+          <w:numId w:val="1"/>
+        </w:numPr>
+      </w:pPr>
+      <w:r>
+        <w:t>Center pane (Control Flow, Data Flow, Parameters, Event Handler, Package Explorer)</w:t>
+      </w:r>
+    </w:p>
+    <w:p>
+      <w:pPr>
+        <w:pStyle w:val="ListParagraph"/>
+        <w:numPr>
+          <w:ilvl w:val="0"/>
+          <w:numId w:val="1"/>
+        </w:numPr>
+      </w:pPr>
+      <w:r>
+        <w:t>Explain properties pane (F4).</w:t>
+      </w:r>
+    </w:p>
+    <w:p>
+      <w:pPr>
+        <w:pStyle w:val="ListParagraph"/>
+        <w:numPr>
+          <w:ilvl w:val="0"/>
+          <w:numId w:val="1"/>
+        </w:numPr>
+      </w:pPr>
+      <w:r>
+        <w:t xml:space="preserve">Package explore (CTRL + </w:t>
+      </w:r>
+      <w:proofErr w:type="gramStart"/>
+      <w:r>
+        <w:t>W,S</w:t>
+      </w:r>
+      <w:proofErr w:type="gramEnd"/>
+      <w:r>
+        <w:t>)</w:t>
+      </w:r>
+    </w:p>
+    <w:p>
+      <w:pPr>
+        <w:pStyle w:val="ListParagraph"/>
+        <w:numPr>
+          <w:ilvl w:val="0"/>
+          <w:numId w:val="1"/>
+        </w:numPr>
+      </w:pPr>
+      <w:r>
+        <w:t>How to see the variables in the package.</w:t>
+      </w:r>
+    </w:p>
+    <w:p>
+      <w:pPr>
+        <w:pStyle w:val="ListParagraph"/>
+        <w:numPr>
+          <w:ilvl w:val="0"/>
+          <w:numId w:val="1"/>
+        </w:numPr>
+      </w:pPr>
+      <w:r>
+        <w:t>Create a basic package with SQL Task object attach it to event handler. Force a message “</w:t>
+      </w:r>
+      <w:proofErr w:type="spellStart"/>
+      <w:r>
+        <w:t>MessageBox.Show</w:t>
+      </w:r>
+      <w:proofErr w:type="spellEnd"/>
+      <w:r>
+        <w:t xml:space="preserve">(“This is a </w:t>
+      </w:r>
+      <w:proofErr w:type="spellStart"/>
+      <w:r>
+        <w:t>test”</w:t>
+      </w:r>
+      <w:proofErr w:type="gramStart"/>
+      <w:r>
+        <w:t>,”Test</w:t>
+      </w:r>
+      <w:proofErr w:type="spellEnd"/>
+      <w:proofErr w:type="gramEnd"/>
+      <w:r>
+        <w:t>”)”.</w:t>
+      </w:r>
+    </w:p>
+    <w:p>
+      <w:pPr>
+        <w:pStyle w:val="ListParagraph"/>
+        <w:numPr>
+          <w:ilvl w:val="0"/>
+          <w:numId w:val="1"/>
+        </w:numPr>
+      </w:pPr>
+      <w:r>
+        <w:t xml:space="preserve">Run to show it is failing so we can see the “Execution </w:t>
+      </w:r>
+      <w:r>
+        <w:t>Results</w:t>
+      </w:r>
+      <w:r>
+        <w:t>”</w:t>
+      </w:r>
+      <w:r>
+        <w:t xml:space="preserve"> &amp; “Output”.</w:t>
+      </w:r>
+    </w:p>
+    <w:p>
+      <w:pPr>
+        <w:pStyle w:val="ListParagraph"/>
+        <w:numPr>
+          <w:ilvl w:val="0"/>
+          <w:numId w:val="1"/>
+        </w:numPr>
+      </w:pPr>
+      <w:r>
+        <w:t>Fix the script and run again add a “;” at the end.</w:t>
+      </w:r>
+    </w:p>
+    <w:p>
+      <w:pPr>
+        <w:pStyle w:val="ListParagraph"/>
+        <w:numPr>
+          <w:ilvl w:val="0"/>
+          <w:numId w:val="1"/>
+        </w:numPr>
+      </w:pPr>
+      <w:r>
+        <w:t>Explain how to bring each of them into view.</w:t>
+      </w:r>
+    </w:p>
+    <w:p>
+      <w:pPr>
+        <w:pStyle w:val="ListParagraph"/>
+        <w:numPr>
+          <w:ilvl w:val="0"/>
+          <w:numId w:val="1"/>
+        </w:numPr>
+      </w:pPr>
+      <w:r>
+        <w:t>Explain SSIS menu.</w:t>
+      </w:r>
+    </w:p>
+    <w:p>
+      <w:pPr>
+        <w:pStyle w:val="ListParagraph"/>
+        <w:numPr>
+          <w:ilvl w:val="0"/>
+          <w:numId w:val="1"/>
+        </w:numPr>
+      </w:pPr>
+      <w:r>
+        <w:t>Show how to target SQL Server 2016.</w:t>
+      </w:r>
+    </w:p>
+    <w:p>
+      <w:pPr>
+        <w:pStyle w:val="ListParagraph"/>
+        <w:numPr>
+          <w:ilvl w:val="0"/>
+          <w:numId w:val="1"/>
+        </w:numPr>
+      </w:pPr>
+      <w:r>
+        <w:t>Deploy simple package to SQL Server.</w:t>
+      </w:r>
+    </w:p>
+    <w:p>
+      <w:r>
+        <w:lastRenderedPageBreak/>
+        <w:t>Module 02: SSMS Walkthrough</w:t>
+      </w:r>
+    </w:p>
+    <w:p>
+      <w:pPr>
+        <w:pStyle w:val="ListParagraph"/>
+        <w:numPr>
+          <w:ilvl w:val="0"/>
+          <w:numId w:val="2"/>
+        </w:numPr>
+      </w:pPr>
+      <w:r>
+        <w:t>Go execute package we just deployed in Demo 1.</w:t>
+      </w:r>
+    </w:p>
+    <w:p>
+      <w:pPr>
+        <w:pStyle w:val="ListParagraph"/>
+        <w:numPr>
+          <w:ilvl w:val="0"/>
+          <w:numId w:val="2"/>
+        </w:numPr>
+      </w:pPr>
+      <w:r>
+        <w:t>Show how to look at the dashboard reports.</w:t>
+      </w:r>
+    </w:p>
+    <w:p>
+      <w:pPr>
+        <w:pStyle w:val="ListParagraph"/>
+        <w:numPr>
+          <w:ilvl w:val="0"/>
+          <w:numId w:val="2"/>
+        </w:numPr>
+      </w:pPr>
+      <w:r>
+        <w:t>Explain the various aspects of the reports.</w:t>
+      </w:r>
+    </w:p>
+    <w:p>
+      <w:pPr>
+        <w:pStyle w:val="ListParagraph"/>
+        <w:numPr>
+          <w:ilvl w:val="0"/>
+          <w:numId w:val="2"/>
+        </w:numPr>
+      </w:pPr>
+      <w:r>
+        <w:t>Show how to schedule a package.</w:t>
+      </w:r>
+    </w:p>
+    <w:p>
+      <w:pPr>
+        <w:pStyle w:val="ListParagraph"/>
+        <w:numPr>
+          <w:ilvl w:val="0"/>
+          <w:numId w:val="2"/>
+        </w:numPr>
+      </w:pPr>
+      <w:r>
+        <w:t>Create another SSIS package that has “WAITFOR DELAY (’00:05:00’)” and deploy the package.</w:t>
+      </w:r>
+    </w:p>
+    <w:p>
+      <w:pPr>
+        <w:pStyle w:val="ListParagraph"/>
+        <w:numPr>
+          <w:ilvl w:val="0"/>
+          <w:numId w:val="2"/>
+        </w:numPr>
+      </w:pPr>
+      <w:r>
+        <w:t>Show how to monitor execution.</w:t>
+      </w:r>
+    </w:p>
+    <w:p>
+      <w:pPr>
+        <w:pStyle w:val="ListParagraph"/>
+        <w:numPr>
+          <w:ilvl w:val="0"/>
+          <w:numId w:val="2"/>
+        </w:numPr>
+      </w:pPr>
+      <w:r>
+        <w:t>Show how to stop current running packages.</w:t>
+      </w:r>
+    </w:p>
+    <w:p>
+      <w:r>
+        <w:t>Module 03: Projects vs Packages</w:t>
+      </w:r>
+    </w:p>
+    <w:p>
+      <w:pPr>
+        <w:pStyle w:val="ListParagraph"/>
+        <w:numPr>
+          <w:ilvl w:val="0"/>
+          <w:numId w:val="3"/>
+        </w:numPr>
+      </w:pPr>
+      <w:r>
+        <w:t>Create new empty project.</w:t>
+      </w:r>
+    </w:p>
+    <w:p>
+      <w:pPr>
+        <w:pStyle w:val="ListParagraph"/>
+        <w:numPr>
+          <w:ilvl w:val="0"/>
+          <w:numId w:val="3"/>
+        </w:numPr>
+      </w:pPr>
+      <w:r>
+        <w:t>Add a Project Connection.</w:t>
+      </w:r>
+    </w:p>
+    <w:p>
+      <w:pPr>
+        <w:pStyle w:val="ListParagraph"/>
+        <w:numPr>
+          <w:ilvl w:val="0"/>
+          <w:numId w:val="3"/>
+        </w:numPr>
+      </w:pPr>
+      <w:r>
+        <w:t>Add a Package Connection.</w:t>
+      </w:r>
+    </w:p>
+    <w:p>
+      <w:pPr>
+        <w:pStyle w:val="ListParagraph"/>
+        <w:numPr>
+          <w:ilvl w:val="0"/>
+          <w:numId w:val="3"/>
+        </w:numPr>
+      </w:pPr>
+      <w:r>
+        <w:t>Explain the difference.</w:t>
+      </w:r>
+    </w:p>
+    <w:p>
+      <w:pPr>
+        <w:pStyle w:val="ListParagraph"/>
+        <w:numPr>
+          <w:ilvl w:val="0"/>
+          <w:numId w:val="3"/>
+        </w:numPr>
+      </w:pPr>
+      <w:r>
+        <w:t>Add a Project Parameter</w:t>
+      </w:r>
+      <w:r>
+        <w:t>, string and set it to a value</w:t>
+      </w:r>
+      <w:r>
+        <w:rPr>
+          <w:rStyle w:val="FootnoteReference"/>
+        </w:rPr>
+        <w:footnoteReference w:id="1"/>
+      </w:r>
+      <w:r>
+        <w:t>.</w:t>
+      </w:r>
+    </w:p>
+    <w:p>
+      <w:pPr>
+        <w:pStyle w:val="ListParagraph"/>
+        <w:numPr>
+          <w:ilvl w:val="0"/>
+          <w:numId w:val="3"/>
+        </w:numPr>
+      </w:pPr>
+      <w:r>
+        <w:t>Add a Package Parameter</w:t>
+      </w:r>
+      <w:r>
+        <w:t>, string and set it to a value.</w:t>
+      </w:r>
+    </w:p>
+    <w:p>
+      <w:pPr>
+        <w:pStyle w:val="ListParagraph"/>
+        <w:numPr>
+          <w:ilvl w:val="0"/>
+          <w:numId w:val="3"/>
+        </w:numPr>
+      </w:pPr>
+      <w:r>
+        <w:t>Deploy a script object and pass in both variables as read-only.</w:t>
+      </w:r>
+    </w:p>
+    <w:p>
+      <w:pPr>
+        <w:pStyle w:val="ListParagraph"/>
+        <w:numPr>
+          <w:ilvl w:val="0"/>
+          <w:numId w:val="3"/>
+        </w:numPr>
+      </w:pPr>
+      <w:r>
+        <w:t>Write following script.. fixing parameter names:</w:t>
+      </w:r>
+      <w:r>
+        <w:br/>
+      </w:r>
+      <w:r>
+        <w:rPr>
+          <w:rFonts w:ascii="&amp;quot" w:eastAsia="Times New Roman" w:hAnsi="&amp;quot" w:cs="Times New Roman"/>
+          <w:color w:val="800080"/>
+          <w:sz w:val="18"/>
+          <w:szCs w:val="18"/>
+        </w:rPr>
+        <w:t>string</w:t>
+      </w:r>
+      <w:r>
+        <w:rPr>
+          <w:rFonts w:ascii="&amp;quot" w:eastAsia="Times New Roman" w:hAnsi="&amp;quot" w:cs="Times New Roman"/>
+          <w:color w:val="006FE0"/>
+          <w:sz w:val="18"/>
+          <w:szCs w:val="18"/>
+        </w:rPr>
+        <w:t xml:space="preserve"> </w:t>
+      </w:r>
+      <w:proofErr w:type="spellStart"/>
+      <w:r>
+        <w:rPr>
+          <w:rFonts w:ascii="&amp;quot" w:eastAsia="Times New Roman" w:hAnsi="&amp;quot" w:cs="Times New Roman"/>
+          <w:color w:val="002D7A"/>
+          <w:sz w:val="18"/>
+          <w:szCs w:val="18"/>
+        </w:rPr>
+        <w:t>ProjectMessage</w:t>
+      </w:r>
+      <w:proofErr w:type="spellEnd"/>
+      <w:r>
+        <w:rPr>
+          <w:rFonts w:ascii="&amp;quot" w:eastAsia="Times New Roman" w:hAnsi="&amp;quot" w:cs="Times New Roman"/>
+          <w:color w:val="006FE0"/>
+          <w:sz w:val="18"/>
+          <w:szCs w:val="18"/>
+        </w:rPr>
+        <w:t xml:space="preserve"> = </w:t>
+      </w:r>
+      <w:proofErr w:type="spellStart"/>
+      <w:r>
+        <w:rPr>
+          <w:rFonts w:ascii="&amp;quot" w:eastAsia="Times New Roman" w:hAnsi="&amp;quot" w:cs="Times New Roman"/>
+          <w:color w:val="002D7A"/>
+          <w:sz w:val="18"/>
+          <w:szCs w:val="18"/>
+        </w:rPr>
+        <w:t>Dts</w:t>
+      </w:r>
+      <w:r>
+        <w:rPr>
+          <w:rFonts w:ascii="&amp;quot" w:eastAsia="Times New Roman" w:hAnsi="&amp;quot" w:cs="Times New Roman"/>
+          <w:color w:val="333333"/>
+          <w:sz w:val="18"/>
+          <w:szCs w:val="18"/>
+        </w:rPr>
+        <w:t>.</w:t>
+      </w:r>
+      <w:r>
+        <w:rPr>
+          <w:rFonts w:ascii="&amp;quot" w:eastAsia="Times New Roman" w:hAnsi="&amp;quot" w:cs="Times New Roman"/>
+          <w:color w:val="002D7A"/>
+          <w:sz w:val="18"/>
+          <w:szCs w:val="18"/>
+        </w:rPr>
+        <w:t>Variables</w:t>
+      </w:r>
+      <w:proofErr w:type="spellEnd"/>
+      <w:r>
+        <w:rPr>
+          <w:rFonts w:ascii="&amp;quot" w:eastAsia="Times New Roman" w:hAnsi="&amp;quot" w:cs="Times New Roman"/>
+          <w:color w:val="333333"/>
+          <w:sz w:val="18"/>
+          <w:szCs w:val="18"/>
+        </w:rPr>
+        <w:t>[</w:t>
+      </w:r>
+      <w:r>
+        <w:rPr>
+          <w:rFonts w:ascii="&amp;quot" w:eastAsia="Times New Roman" w:hAnsi="&amp;quot" w:cs="Times New Roman"/>
+          <w:color w:val="008000"/>
+          <w:sz w:val="18"/>
+          <w:szCs w:val="18"/>
+        </w:rPr>
+        <w:t>"$Project::</w:t>
+      </w:r>
+      <w:proofErr w:type="spellStart"/>
+      <w:r>
+        <w:rPr>
+          <w:rFonts w:ascii="&amp;quot" w:eastAsia="Times New Roman" w:hAnsi="&amp;quot" w:cs="Times New Roman"/>
+          <w:color w:val="008000"/>
+          <w:sz w:val="18"/>
+          <w:szCs w:val="18"/>
+        </w:rPr>
+        <w:t>ProjectMessage</w:t>
+      </w:r>
+      <w:proofErr w:type="spellEnd"/>
+      <w:r>
+        <w:rPr>
+          <w:rFonts w:ascii="&amp;quot" w:eastAsia="Times New Roman" w:hAnsi="&amp;quot" w:cs="Times New Roman"/>
+          <w:color w:val="008000"/>
+          <w:sz w:val="18"/>
+          <w:szCs w:val="18"/>
+        </w:rPr>
+        <w:t>"</w:t>
+      </w:r>
+      <w:proofErr w:type="gramStart"/>
+      <w:r>
+        <w:rPr>
+          <w:rFonts w:ascii="&amp;quot" w:eastAsia="Times New Roman" w:hAnsi="&amp;quot" w:cs="Times New Roman"/>
+          <w:color w:val="333333"/>
+          <w:sz w:val="18"/>
+          <w:szCs w:val="18"/>
+        </w:rPr>
+        <w:t>].</w:t>
+      </w:r>
+      <w:proofErr w:type="spellStart"/>
+      <w:r>
+        <w:rPr>
+          <w:rFonts w:ascii="&amp;quot" w:eastAsia="Times New Roman" w:hAnsi="&amp;quot" w:cs="Times New Roman"/>
+          <w:color w:val="002D7A"/>
+          <w:sz w:val="18"/>
+          <w:szCs w:val="18"/>
+        </w:rPr>
+        <w:t>Value</w:t>
+      </w:r>
+      <w:r>
+        <w:rPr>
+          <w:rFonts w:ascii="&amp;quot" w:eastAsia="Times New Roman" w:hAnsi="&amp;quot" w:cs="Times New Roman"/>
+          <w:color w:val="333333"/>
+          <w:sz w:val="18"/>
+          <w:szCs w:val="18"/>
+        </w:rPr>
+        <w:t>.</w:t>
+      </w:r>
+      <w:r>
+        <w:rPr>
+          <w:rFonts w:ascii="&amp;quot" w:eastAsia="Times New Roman" w:hAnsi="&amp;quot" w:cs="Times New Roman"/>
+          <w:color w:val="004ED0"/>
+          <w:sz w:val="18"/>
+          <w:szCs w:val="18"/>
+        </w:rPr>
+        <w:t>ToString</w:t>
+      </w:r>
+      <w:proofErr w:type="spellEnd"/>
+      <w:proofErr w:type="gramEnd"/>
+      <w:r>
+        <w:rPr>
+          <w:rFonts w:ascii="&amp;quot" w:eastAsia="Times New Roman" w:hAnsi="&amp;quot" w:cs="Times New Roman"/>
+          <w:color w:val="333333"/>
+          <w:sz w:val="18"/>
+          <w:szCs w:val="18"/>
+        </w:rPr>
+        <w:t>();</w:t>
+      </w:r>
+      <w:r>
+        <w:rPr>
+          <w:rFonts w:ascii="&amp;quot" w:eastAsia="Times New Roman" w:hAnsi="&amp;quot" w:cs="Times New Roman"/>
+          <w:color w:val="333333"/>
+          <w:sz w:val="18"/>
+          <w:szCs w:val="18"/>
+        </w:rPr>
+        <w:br/>
+      </w:r>
+      <w:r>
+        <w:rPr>
+          <w:rFonts w:ascii="&amp;quot" w:eastAsia="Times New Roman" w:hAnsi="&amp;quot" w:cs="Times New Roman"/>
+          <w:color w:val="800080"/>
+          <w:sz w:val="18"/>
+          <w:szCs w:val="18"/>
+        </w:rPr>
+        <w:t>string</w:t>
+      </w:r>
+      <w:r>
+        <w:rPr>
+          <w:rFonts w:ascii="&amp;quot" w:eastAsia="Times New Roman" w:hAnsi="&amp;quot" w:cs="Times New Roman"/>
+          <w:color w:val="006FE0"/>
+          <w:sz w:val="18"/>
+          <w:szCs w:val="18"/>
+        </w:rPr>
+        <w:t xml:space="preserve"> </w:t>
+      </w:r>
+      <w:proofErr w:type="spellStart"/>
+      <w:r>
+        <w:rPr>
+          <w:rFonts w:ascii="&amp;quot" w:eastAsia="Times New Roman" w:hAnsi="&amp;quot" w:cs="Times New Roman"/>
+          <w:color w:val="002D7A"/>
+          <w:sz w:val="18"/>
+          <w:szCs w:val="18"/>
+        </w:rPr>
+        <w:t>PackageMessage</w:t>
+      </w:r>
+      <w:proofErr w:type="spellEnd"/>
+      <w:r>
+        <w:rPr>
+          <w:rFonts w:ascii="&amp;quot" w:eastAsia="Times New Roman" w:hAnsi="&amp;quot" w:cs="Times New Roman"/>
+          <w:color w:val="006FE0"/>
+          <w:sz w:val="18"/>
+          <w:szCs w:val="18"/>
+        </w:rPr>
+        <w:t xml:space="preserve"> = </w:t>
+      </w:r>
+      <w:proofErr w:type="spellStart"/>
+      <w:r>
+        <w:rPr>
+          <w:rFonts w:ascii="&amp;quot" w:eastAsia="Times New Roman" w:hAnsi="&amp;quot" w:cs="Times New Roman"/>
+          <w:color w:val="002D7A"/>
+          <w:sz w:val="18"/>
+          <w:szCs w:val="18"/>
+        </w:rPr>
+        <w:t>Dts</w:t>
+      </w:r>
+      <w:r>
+        <w:rPr>
+          <w:rFonts w:ascii="&amp;quot" w:eastAsia="Times New Roman" w:hAnsi="&amp;quot" w:cs="Times New Roman"/>
+          <w:color w:val="333333"/>
+          <w:sz w:val="18"/>
+          <w:szCs w:val="18"/>
+        </w:rPr>
+        <w:t>.</w:t>
+      </w:r>
+      <w:r>
+        <w:rPr>
+          <w:rFonts w:ascii="&amp;quot" w:eastAsia="Times New Roman" w:hAnsi="&amp;quot" w:cs="Times New Roman"/>
+          <w:color w:val="002D7A"/>
+          <w:sz w:val="18"/>
+          <w:szCs w:val="18"/>
+        </w:rPr>
+        <w:t>Variables</w:t>
+      </w:r>
+      <w:proofErr w:type="spellEnd"/>
+      <w:r>
+        <w:rPr>
+          <w:rFonts w:ascii="&amp;quot" w:eastAsia="Times New Roman" w:hAnsi="&amp;quot" w:cs="Times New Roman"/>
+          <w:color w:val="333333"/>
+          <w:sz w:val="18"/>
+          <w:szCs w:val="18"/>
+        </w:rPr>
+        <w:t>[</w:t>
+      </w:r>
+      <w:r>
+        <w:rPr>
+          <w:rFonts w:ascii="&amp;quot" w:eastAsia="Times New Roman" w:hAnsi="&amp;quot" w:cs="Times New Roman"/>
+          <w:color w:val="008000"/>
+          <w:sz w:val="18"/>
+          <w:szCs w:val="18"/>
+        </w:rPr>
+        <w:t>"$Package::</w:t>
+      </w:r>
+      <w:proofErr w:type="spellStart"/>
+      <w:r>
+        <w:rPr>
+          <w:rFonts w:ascii="&amp;quot" w:eastAsia="Times New Roman" w:hAnsi="&amp;quot" w:cs="Times New Roman"/>
+          <w:color w:val="008000"/>
+          <w:sz w:val="18"/>
+          <w:szCs w:val="18"/>
+        </w:rPr>
+        <w:t>PackageMessage</w:t>
+      </w:r>
+      <w:proofErr w:type="spellEnd"/>
+      <w:r>
+        <w:rPr>
+          <w:rFonts w:ascii="&amp;quot" w:eastAsia="Times New Roman" w:hAnsi="&amp;quot" w:cs="Times New Roman"/>
+          <w:color w:val="008000"/>
+          <w:sz w:val="18"/>
+          <w:szCs w:val="18"/>
+        </w:rPr>
+        <w:t>"</w:t>
+      </w:r>
+      <w:r>
+        <w:rPr>
+          <w:rFonts w:ascii="&amp;quot" w:eastAsia="Times New Roman" w:hAnsi="&amp;quot" w:cs="Times New Roman"/>
+          <w:color w:val="333333"/>
+          <w:sz w:val="18"/>
+          <w:szCs w:val="18"/>
+        </w:rPr>
+        <w:t>].</w:t>
+      </w:r>
+      <w:proofErr w:type="spellStart"/>
+      <w:r>
+        <w:rPr>
+          <w:rFonts w:ascii="&amp;quot" w:eastAsia="Times New Roman" w:hAnsi="&amp;quot" w:cs="Times New Roman"/>
+          <w:color w:val="002D7A"/>
+          <w:sz w:val="18"/>
+          <w:szCs w:val="18"/>
+        </w:rPr>
+        <w:t>Value</w:t>
+      </w:r>
+      <w:r>
+        <w:rPr>
+          <w:rFonts w:ascii="&amp;quot" w:eastAsia="Times New Roman" w:hAnsi="&amp;quot" w:cs="Times New Roman"/>
+          <w:color w:val="333333"/>
+          <w:sz w:val="18"/>
+          <w:szCs w:val="18"/>
+        </w:rPr>
+        <w:t>.</w:t>
+      </w:r>
+      <w:r>
+        <w:rPr>
+          <w:rFonts w:ascii="&amp;quot" w:eastAsia="Times New Roman" w:hAnsi="&amp;quot" w:cs="Times New Roman"/>
+          <w:color w:val="004ED0"/>
+          <w:sz w:val="18"/>
+          <w:szCs w:val="18"/>
+        </w:rPr>
+        <w:t>ToString</w:t>
+      </w:r>
+      <w:proofErr w:type="spellEnd"/>
+      <w:r>
+        <w:rPr>
+          <w:rFonts w:ascii="&amp;quot" w:eastAsia="Times New Roman" w:hAnsi="&amp;quot" w:cs="Times New Roman"/>
+          <w:color w:val="333333"/>
+          <w:sz w:val="18"/>
+          <w:szCs w:val="18"/>
+        </w:rPr>
+        <w:t>();</w:t>
+      </w:r>
+      <w:r>
+        <w:rPr>
+          <w:rFonts w:ascii="&amp;quot" w:eastAsia="Times New Roman" w:hAnsi="&amp;quot" w:cs="Times New Roman"/>
+          <w:color w:val="333333"/>
+          <w:sz w:val="18"/>
+          <w:szCs w:val="18"/>
+        </w:rPr>
+        <w:br/>
+      </w:r>
+      <w:proofErr w:type="spellStart"/>
+      <w:r>
+        <w:rPr>
+          <w:rFonts w:ascii="&amp;quot" w:eastAsia="Times New Roman" w:hAnsi="&amp;quot" w:cs="Times New Roman"/>
+          <w:color w:val="002D7A"/>
+          <w:sz w:val="18"/>
+          <w:szCs w:val="18"/>
+        </w:rPr>
+        <w:t>MessageBox</w:t>
+      </w:r>
+      <w:r>
+        <w:rPr>
+          <w:rFonts w:ascii="&amp;quot" w:eastAsia="Times New Roman" w:hAnsi="&amp;quot" w:cs="Times New Roman"/>
+          <w:color w:val="333333"/>
+          <w:sz w:val="18"/>
+          <w:szCs w:val="18"/>
+        </w:rPr>
+        <w:t>.</w:t>
+      </w:r>
+      <w:r>
+        <w:rPr>
+          <w:rFonts w:ascii="&amp;quot" w:eastAsia="Times New Roman" w:hAnsi="&amp;quot" w:cs="Times New Roman"/>
+          <w:color w:val="004ED0"/>
+          <w:sz w:val="18"/>
+          <w:szCs w:val="18"/>
+        </w:rPr>
+        <w:t>Show</w:t>
+      </w:r>
+      <w:proofErr w:type="spellEnd"/>
+      <w:r>
+        <w:rPr>
+          <w:rFonts w:ascii="&amp;quot" w:eastAsia="Times New Roman" w:hAnsi="&amp;quot" w:cs="Times New Roman"/>
+          <w:color w:val="333333"/>
+          <w:sz w:val="18"/>
+          <w:szCs w:val="18"/>
+        </w:rPr>
+        <w:t>(</w:t>
+      </w:r>
+      <w:r>
+        <w:rPr>
+          <w:rFonts w:ascii="&amp;quot" w:eastAsia="Times New Roman" w:hAnsi="&amp;quot" w:cs="Times New Roman"/>
+          <w:color w:val="008000"/>
+          <w:sz w:val="18"/>
+          <w:szCs w:val="18"/>
+        </w:rPr>
+        <w:t>"Message From Project Parameter is:"</w:t>
+      </w:r>
+      <w:r>
+        <w:rPr>
+          <w:rFonts w:ascii="&amp;quot" w:eastAsia="Times New Roman" w:hAnsi="&amp;quot" w:cs="Times New Roman"/>
+          <w:color w:val="006FE0"/>
+          <w:sz w:val="18"/>
+          <w:szCs w:val="18"/>
+        </w:rPr>
+        <w:t xml:space="preserve"> + </w:t>
+      </w:r>
+      <w:proofErr w:type="spellStart"/>
+      <w:r>
+        <w:rPr>
+          <w:rFonts w:ascii="&amp;quot" w:eastAsia="Times New Roman" w:hAnsi="&amp;quot" w:cs="Times New Roman"/>
+          <w:color w:val="002D7A"/>
+          <w:sz w:val="18"/>
+          <w:szCs w:val="18"/>
+        </w:rPr>
+        <w:t>ProjectMessage</w:t>
+      </w:r>
+      <w:proofErr w:type="spellEnd"/>
+      <w:r>
+        <w:rPr>
+          <w:rFonts w:ascii="&amp;quot" w:eastAsia="Times New Roman" w:hAnsi="&amp;quot" w:cs="Times New Roman"/>
+          <w:color w:val="006FE0"/>
+          <w:sz w:val="18"/>
+          <w:szCs w:val="18"/>
+        </w:rPr>
+        <w:t xml:space="preserve"> + </w:t>
+      </w:r>
+      <w:proofErr w:type="spellStart"/>
+      <w:r>
+        <w:rPr>
+          <w:rFonts w:ascii="&amp;quot" w:eastAsia="Times New Roman" w:hAnsi="&amp;quot" w:cs="Times New Roman"/>
+          <w:color w:val="002D7A"/>
+          <w:sz w:val="18"/>
+          <w:szCs w:val="18"/>
+        </w:rPr>
+        <w:t>Environment</w:t>
+      </w:r>
+      <w:r>
+        <w:rPr>
+          <w:rFonts w:ascii="&amp;quot" w:eastAsia="Times New Roman" w:hAnsi="&amp;quot" w:cs="Times New Roman"/>
+          <w:color w:val="333333"/>
+          <w:sz w:val="18"/>
+          <w:szCs w:val="18"/>
+        </w:rPr>
+        <w:t>.</w:t>
+      </w:r>
+      <w:r>
+        <w:rPr>
+          <w:rFonts w:ascii="&amp;quot" w:eastAsia="Times New Roman" w:hAnsi="&amp;quot" w:cs="Times New Roman"/>
+          <w:color w:val="002D7A"/>
+          <w:sz w:val="18"/>
+          <w:szCs w:val="18"/>
+        </w:rPr>
+        <w:t>NewLine</w:t>
+      </w:r>
+      <w:proofErr w:type="spellEnd"/>
+      <w:r>
+        <w:rPr>
+          <w:rFonts w:ascii="&amp;quot" w:eastAsia="Times New Roman" w:hAnsi="&amp;quot" w:cs="Times New Roman"/>
+          <w:color w:val="006FE0"/>
+          <w:sz w:val="18"/>
+          <w:szCs w:val="18"/>
+        </w:rPr>
+        <w:t xml:space="preserve"> +</w:t>
+      </w:r>
+      <w:r>
+        <w:rPr>
+          <w:rFonts w:ascii="&amp;quot" w:eastAsia="Times New Roman" w:hAnsi="&amp;quot" w:cs="Times New Roman"/>
+          <w:color w:val="006FE0"/>
+          <w:sz w:val="18"/>
+          <w:szCs w:val="18"/>
+        </w:rPr>
+        <w:t xml:space="preserve"> </w:t>
+      </w:r>
+      <w:proofErr w:type="spellStart"/>
+      <w:r>
+        <w:rPr>
+          <w:rFonts w:ascii="&amp;quot" w:eastAsia="Times New Roman" w:hAnsi="&amp;quot" w:cs="Times New Roman"/>
+          <w:color w:val="002D7A"/>
+          <w:sz w:val="18"/>
+          <w:szCs w:val="18"/>
+        </w:rPr>
+        <w:t>Environment</w:t>
+      </w:r>
+      <w:r>
+        <w:rPr>
+          <w:rFonts w:ascii="&amp;quot" w:eastAsia="Times New Roman" w:hAnsi="&amp;quot" w:cs="Times New Roman"/>
+          <w:color w:val="333333"/>
+          <w:sz w:val="18"/>
+          <w:szCs w:val="18"/>
+        </w:rPr>
+        <w:t>.</w:t>
+      </w:r>
+      <w:r>
+        <w:rPr>
+          <w:rFonts w:ascii="&amp;quot" w:eastAsia="Times New Roman" w:hAnsi="&amp;quot" w:cs="Times New Roman"/>
+          <w:color w:val="002D7A"/>
+          <w:sz w:val="18"/>
+          <w:szCs w:val="18"/>
+        </w:rPr>
+        <w:t>NewLine</w:t>
+      </w:r>
+      <w:proofErr w:type="spellEnd"/>
+      <w:r>
+        <w:rPr>
+          <w:rFonts w:ascii="&amp;quot" w:eastAsia="Times New Roman" w:hAnsi="&amp;quot" w:cs="Times New Roman"/>
+          <w:color w:val="006FE0"/>
+          <w:sz w:val="18"/>
+          <w:szCs w:val="18"/>
+        </w:rPr>
+        <w:t xml:space="preserve"> +</w:t>
+      </w:r>
+      <w:r>
+        <w:rPr>
+          <w:rFonts w:ascii="&amp;quot" w:eastAsia="Times New Roman" w:hAnsi="&amp;quot" w:cs="Times New Roman"/>
+          <w:color w:val="006FE0"/>
+          <w:sz w:val="18"/>
+          <w:szCs w:val="18"/>
+        </w:rPr>
+        <w:t xml:space="preserve"> </w:t>
+      </w:r>
+      <w:r>
+        <w:rPr>
+          <w:rFonts w:ascii="&amp;quot" w:eastAsia="Times New Roman" w:hAnsi="&amp;quot" w:cs="Times New Roman"/>
+          <w:color w:val="008000"/>
+          <w:sz w:val="18"/>
+          <w:szCs w:val="18"/>
+        </w:rPr>
+        <w:t>"Message From Package Parameter is:"</w:t>
+      </w:r>
+      <w:r>
+        <w:rPr>
+          <w:rFonts w:ascii="&amp;quot" w:eastAsia="Times New Roman" w:hAnsi="&amp;quot" w:cs="Times New Roman"/>
+          <w:color w:val="006FE0"/>
+          <w:sz w:val="18"/>
+          <w:szCs w:val="18"/>
+        </w:rPr>
+        <w:t xml:space="preserve"> + </w:t>
+      </w:r>
+      <w:proofErr w:type="spellStart"/>
+      <w:r>
+        <w:rPr>
+          <w:rFonts w:ascii="&amp;quot" w:eastAsia="Times New Roman" w:hAnsi="&amp;quot" w:cs="Times New Roman"/>
+          <w:color w:val="002D7A"/>
+          <w:sz w:val="18"/>
+          <w:szCs w:val="18"/>
+        </w:rPr>
+        <w:t>PackageMessage</w:t>
+      </w:r>
+      <w:proofErr w:type="spellEnd"/>
+      <w:r>
+        <w:rPr>
+          <w:rFonts w:ascii="&amp;quot" w:eastAsia="Times New Roman" w:hAnsi="&amp;quot" w:cs="Times New Roman"/>
+          <w:color w:val="333333"/>
+          <w:sz w:val="18"/>
+          <w:szCs w:val="18"/>
+        </w:rPr>
+        <w:t>);</w:t>
+      </w:r>
+    </w:p>
+    <w:p>
+      <w:pPr>
+        <w:pStyle w:val="ListParagraph"/>
+      </w:pPr>
+    </w:p>
+    <w:p>
+      <w:pPr>
+        <w:pStyle w:val="ListParagraph"/>
+        <w:numPr>
+          <w:ilvl w:val="0"/>
+          <w:numId w:val="3"/>
+        </w:numPr>
+      </w:pPr>
+      <w:r>
+        <w:t xml:space="preserve">Demonstrate executing </w:t>
+      </w:r>
+      <w:proofErr w:type="spellStart"/>
+      <w:r>
+        <w:t>sql</w:t>
+      </w:r>
+      <w:proofErr w:type="spellEnd"/>
+      <w:r>
+        <w:t xml:space="preserve"> task with expressions.</w:t>
+      </w:r>
+    </w:p>
+    <w:p>
+      <w:pPr>
+        <w:pStyle w:val="ListParagraph"/>
+      </w:pPr>
+    </w:p>
+    <w:p>
+      <w:r>
+        <w:t>Module 03: Connection Manager</w:t>
+      </w:r>
+    </w:p>
+    <w:p>
+      <w:pPr>
+        <w:pStyle w:val="ListParagraph"/>
+        <w:numPr>
+          <w:ilvl w:val="0"/>
+          <w:numId w:val="4"/>
+        </w:numPr>
+      </w:pPr>
+      <w:r>
+        <w:t>Create a new empty project.</w:t>
+      </w:r>
+    </w:p>
+    <w:p>
+      <w:pPr>
+        <w:pStyle w:val="ListParagraph"/>
+        <w:numPr>
+          <w:ilvl w:val="0"/>
+          <w:numId w:val="4"/>
+        </w:numPr>
+      </w:pPr>
+      <w:r>
+        <w:t xml:space="preserve">Create a </w:t>
+      </w:r>
+      <w:r>
+        <w:t>connection</w:t>
+      </w:r>
+      <w:r>
+        <w:t xml:space="preserve"> for </w:t>
+      </w:r>
+      <w:r>
+        <w:t>dummy FTP server.</w:t>
+      </w:r>
+    </w:p>
+    <w:p>
+      <w:pPr>
+        <w:pStyle w:val="ListParagraph"/>
+        <w:numPr>
+          <w:ilvl w:val="0"/>
+          <w:numId w:val="4"/>
+        </w:numPr>
+      </w:pPr>
+      <w:r>
+        <w:t xml:space="preserve">Create data flow, show how these connections are visible.  </w:t>
+      </w:r>
+      <w:proofErr w:type="gramStart"/>
+      <w:r>
+        <w:t>However</w:t>
+      </w:r>
+      <w:proofErr w:type="gramEnd"/>
+      <w:r>
+        <w:t xml:space="preserve"> they are not useable.</w:t>
+      </w:r>
+    </w:p>
+    <w:p>
+      <w:pPr>
+        <w:pStyle w:val="ListParagraph"/>
+        <w:numPr>
+          <w:ilvl w:val="0"/>
+          <w:numId w:val="4"/>
+        </w:numPr>
+      </w:pPr>
+      <w:r>
+        <w:t>Show the destination and source targets in data flow.</w:t>
+      </w:r>
+    </w:p>
+    <w:p>
+      <w:pPr>
+        <w:pStyle w:val="ListParagraph"/>
+        <w:numPr>
+          <w:ilvl w:val="0"/>
+          <w:numId w:val="4"/>
+        </w:numPr>
+      </w:pPr>
+      <w:r>
+        <w:t>Promote connection and de-promote a connection.</w:t>
+      </w:r>
+    </w:p>
+    <w:p>
+      <w:r>
+        <w:t>Module 03: Variables</w:t>
+      </w:r>
+      <w:r>
+        <w:t xml:space="preserve">, </w:t>
+      </w:r>
+      <w:r>
+        <w:t>Expressions</w:t>
+      </w:r>
+      <w:r>
+        <w:t xml:space="preserve"> &amp; Parameters</w:t>
+      </w:r>
+    </w:p>
+    <w:p>
+      <w:pPr>
+        <w:pStyle w:val="ListParagraph"/>
+        <w:numPr>
+          <w:ilvl w:val="0"/>
+          <w:numId w:val="6"/>
+        </w:numPr>
+      </w:pPr>
+      <w:r>
+        <w:t>Create a new empty project.</w:t>
+      </w:r>
+    </w:p>
+    <w:p>
+      <w:pPr>
+        <w:pStyle w:val="ListParagraph"/>
+        <w:numPr>
+          <w:ilvl w:val="0"/>
+          <w:numId w:val="6"/>
+        </w:numPr>
+      </w:pPr>
+      <w:r>
+        <w:t>Create package parameter.</w:t>
+      </w:r>
+    </w:p>
+    <w:p>
+      <w:pPr>
+        <w:pStyle w:val="ListParagraph"/>
+        <w:numPr>
+          <w:ilvl w:val="0"/>
+          <w:numId w:val="6"/>
+        </w:numPr>
+      </w:pPr>
+      <w:r>
+        <w:t>Create project parameter.</w:t>
+      </w:r>
+    </w:p>
+    <w:p>
+      <w:pPr>
+        <w:pStyle w:val="ListParagraph"/>
+        <w:numPr>
+          <w:ilvl w:val="0"/>
+          <w:numId w:val="6"/>
+        </w:numPr>
+      </w:pPr>
+      <w:r>
+        <w:t>Create two packages, 1</w:t>
       </w:r>
       <w:r>
         <w:rPr>
@@ -944,1242 +2509,72 @@
         <w:t>st</w:t>
       </w:r>
       <w:r>
-        <w:t xml:space="preserve"> execution)</w:t>
-      </w:r>
-    </w:p>
-    <w:p>
-      <w:pPr>
-        <w:pStyle w:val="ListParagraph"/>
-        <w:numPr>
-          <w:ilvl w:val="0"/>
-          <w:numId w:val="10"/>
-        </w:numPr>
-      </w:pPr>
-      <w:r>
-        <w:t>Execute Package</w:t>
-      </w:r>
-    </w:p>
-    <w:p>
-      <w:pPr>
-        <w:pStyle w:val="ListParagraph"/>
-        <w:numPr>
-          <w:ilvl w:val="0"/>
-          <w:numId w:val="10"/>
-        </w:numPr>
-      </w:pPr>
-      <w:r>
-        <w:t xml:space="preserve">View Cert and Keys (notice set </w:t>
-      </w:r>
-      <w:r>
-        <w:t xml:space="preserve">certs and </w:t>
-      </w:r>
-      <w:proofErr w:type="spellStart"/>
-      <w:r>
-        <w:t>sym</w:t>
-      </w:r>
-      <w:proofErr w:type="spellEnd"/>
-      <w:r>
-        <w:t xml:space="preserve"> keys create each time package is executed. )</w:t>
-      </w:r>
-      <w:r>
-        <w:t xml:space="preserve"> </w:t>
-      </w:r>
-    </w:p>
-    <w:p>
-      <w:bookmarkStart w:id="0" w:name="_GoBack"/>
-      <w:bookmarkEnd w:id="0"/>
-    </w:p>
-    <w:p>
-      <w:r>
-        <w:t>Module 02: SSDT Walkthrough</w:t>
-      </w:r>
-    </w:p>
-    <w:p>
-      <w:pPr>
-        <w:pStyle w:val="ListParagraph"/>
-        <w:numPr>
-          <w:ilvl w:val="0"/>
-          <w:numId w:val="1"/>
-        </w:numPr>
-      </w:pPr>
-      <w:r>
-        <w:t>Launch SSDT.</w:t>
-      </w:r>
-    </w:p>
-    <w:p>
-      <w:pPr>
-        <w:pStyle w:val="ListParagraph"/>
-        <w:numPr>
-          <w:ilvl w:val="0"/>
-          <w:numId w:val="1"/>
-        </w:numPr>
-      </w:pPr>
-      <w:r>
-        <w:t>Explain Recent/Open/New Projects on Start Page.</w:t>
-      </w:r>
-    </w:p>
-    <w:p>
-      <w:pPr>
-        <w:pStyle w:val="ListParagraph"/>
-        <w:numPr>
-          <w:ilvl w:val="0"/>
-          <w:numId w:val="1"/>
-        </w:numPr>
-      </w:pPr>
-      <w:r>
-        <w:t>Create a new Project, review various BI project types.</w:t>
-      </w:r>
-    </w:p>
-    <w:p>
-      <w:pPr>
-        <w:pStyle w:val="ListParagraph"/>
-        <w:numPr>
-          <w:ilvl w:val="0"/>
-          <w:numId w:val="1"/>
-        </w:numPr>
-      </w:pPr>
-      <w:r>
-        <w:t>Explain the three work spaces (SSIS Toolbox, Designer, Solution Explore/Properties).</w:t>
-      </w:r>
-    </w:p>
-    <w:p>
-      <w:pPr>
-        <w:pStyle w:val="ListParagraph"/>
-        <w:numPr>
-          <w:ilvl w:val="0"/>
-          <w:numId w:val="1"/>
-        </w:numPr>
-      </w:pPr>
-      <w:r>
-        <w:t>How to access the toolbox (Menu View &gt; Other &gt; SSIS Toolbox) or the small icon in top right design pane.</w:t>
-      </w:r>
-    </w:p>
-    <w:p>
-      <w:pPr>
-        <w:pStyle w:val="ListParagraph"/>
-        <w:numPr>
-          <w:ilvl w:val="0"/>
-          <w:numId w:val="1"/>
-        </w:numPr>
-      </w:pPr>
-      <w:r>
-        <w:t>Center pane (Control Flow, Data Flow, Parameters, Event Handler, Package Explorer)</w:t>
-      </w:r>
-    </w:p>
-    <w:p>
-      <w:pPr>
-        <w:pStyle w:val="ListParagraph"/>
-        <w:numPr>
-          <w:ilvl w:val="0"/>
-          <w:numId w:val="1"/>
+        <w:t xml:space="preserve"> package only </w:t>
+      </w:r>
+      <w:proofErr w:type="gramStart"/>
+      <w:r>
+        <w:t>have</w:t>
+      </w:r>
+      <w:proofErr w:type="gramEnd"/>
+      <w:r>
+        <w:t xml:space="preserve"> package parameter.  2</w:t>
+      </w:r>
+      <w:r>
+        <w:rPr>
+          <w:vertAlign w:val="superscript"/>
+        </w:rPr>
+        <w:t>nd</w:t>
+      </w:r>
+      <w:r>
+        <w:t xml:space="preserve"> package uses project parameter.  Show the configured value vs execution value.</w:t>
+      </w:r>
+    </w:p>
+    <w:p>
+      <w:pPr>
+        <w:pStyle w:val="ListParagraph"/>
+        <w:numPr>
+          <w:ilvl w:val="0"/>
+          <w:numId w:val="6"/>
+        </w:numPr>
+      </w:pPr>
+      <w:r>
+        <w:t>Create two variables.</w:t>
+      </w:r>
+    </w:p>
+    <w:p>
+      <w:pPr>
+        <w:pStyle w:val="ListParagraph"/>
+        <w:numPr>
+          <w:ilvl w:val="0"/>
+          <w:numId w:val="6"/>
+        </w:numPr>
+      </w:pPr>
+      <w:r>
+        <w:t>Assign one package level and one task level scope.</w:t>
+      </w:r>
+    </w:p>
+    <w:p>
+      <w:pPr>
+        <w:pStyle w:val="ListParagraph"/>
+        <w:numPr>
+          <w:ilvl w:val="0"/>
+          <w:numId w:val="6"/>
+        </w:numPr>
+      </w:pPr>
+      <w:r>
+        <w:t>Create table task.</w:t>
+      </w:r>
+    </w:p>
+    <w:p>
+      <w:pPr>
+        <w:pStyle w:val="ListParagraph"/>
+        <w:numPr>
+          <w:ilvl w:val="0"/>
+          <w:numId w:val="6"/>
         </w:numPr>
       </w:pPr>
       <w:r>
         <w:lastRenderedPageBreak/>
-        <w:t>Explain properties pane (F4).</w:t>
-      </w:r>
-    </w:p>
-    <w:p>
-      <w:pPr>
-        <w:pStyle w:val="ListParagraph"/>
-        <w:numPr>
-          <w:ilvl w:val="0"/>
-          <w:numId w:val="1"/>
-        </w:numPr>
-      </w:pPr>
-      <w:r>
-        <w:t>Package explore (CTRL + W,S)</w:t>
-      </w:r>
-    </w:p>
-    <w:p>
-      <w:pPr>
-        <w:pStyle w:val="ListParagraph"/>
-        <w:numPr>
-          <w:ilvl w:val="0"/>
-          <w:numId w:val="1"/>
-        </w:numPr>
-      </w:pPr>
-      <w:r>
-        <w:t>How to see the variables in the package.</w:t>
-      </w:r>
-    </w:p>
-    <w:p>
-      <w:pPr>
-        <w:pStyle w:val="ListParagraph"/>
-        <w:numPr>
-          <w:ilvl w:val="0"/>
-          <w:numId w:val="1"/>
-        </w:numPr>
-      </w:pPr>
-      <w:r>
-        <w:t>Create a basic package with SQL Task object attach it to event handler. Force a message “</w:t>
-      </w:r>
-      <w:proofErr w:type="spellStart"/>
-      <w:r>
-        <w:t>MessageBox.Show</w:t>
-      </w:r>
-      <w:proofErr w:type="spellEnd"/>
-      <w:r>
-        <w:t xml:space="preserve">(“This is a </w:t>
-      </w:r>
-      <w:proofErr w:type="spellStart"/>
-      <w:r>
-        <w:t>test”,”Test</w:t>
-      </w:r>
-      <w:proofErr w:type="spellEnd"/>
-      <w:r>
-        <w:t>”)”.</w:t>
-      </w:r>
-    </w:p>
-    <w:p>
-      <w:pPr>
-        <w:pStyle w:val="ListParagraph"/>
-        <w:numPr>
-          <w:ilvl w:val="0"/>
-          <w:numId w:val="1"/>
-        </w:numPr>
-      </w:pPr>
-      <w:r>
-        <w:t xml:space="preserve">Run to show it is failing so we can see the “Execution </w:t>
-      </w:r>
-      <w:r>
-        <w:t>Results</w:t>
-      </w:r>
-      <w:r>
-        <w:t>”</w:t>
-      </w:r>
-      <w:r>
-        <w:t xml:space="preserve"> &amp; “Output”.</w:t>
-      </w:r>
-    </w:p>
-    <w:p>
-      <w:pPr>
-        <w:pStyle w:val="ListParagraph"/>
-        <w:numPr>
-          <w:ilvl w:val="0"/>
-          <w:numId w:val="1"/>
-        </w:numPr>
-      </w:pPr>
-      <w:r>
-        <w:t>Fix the script and run again add a “;” at the end.</w:t>
-      </w:r>
-    </w:p>
-    <w:p>
-      <w:pPr>
-        <w:pStyle w:val="ListParagraph"/>
-        <w:numPr>
-          <w:ilvl w:val="0"/>
-          <w:numId w:val="1"/>
-        </w:numPr>
-      </w:pPr>
-      <w:r>
-        <w:t>Explain how to bring each of them into view.</w:t>
-      </w:r>
-    </w:p>
-    <w:p>
-      <w:pPr>
-        <w:pStyle w:val="ListParagraph"/>
-        <w:numPr>
-          <w:ilvl w:val="0"/>
-          <w:numId w:val="1"/>
-        </w:numPr>
-      </w:pPr>
-      <w:r>
-        <w:t>Explain SSIS menu.</w:t>
-      </w:r>
-    </w:p>
-    <w:p>
-      <w:pPr>
-        <w:pStyle w:val="ListParagraph"/>
-        <w:numPr>
-          <w:ilvl w:val="0"/>
-          <w:numId w:val="1"/>
-        </w:numPr>
-      </w:pPr>
-      <w:r>
-        <w:t>Show how to target SQL Server 2016.</w:t>
-      </w:r>
-    </w:p>
-    <w:p>
-      <w:pPr>
-        <w:pStyle w:val="ListParagraph"/>
-        <w:numPr>
-          <w:ilvl w:val="0"/>
-          <w:numId w:val="1"/>
-        </w:numPr>
-      </w:pPr>
-      <w:r>
-        <w:t>Deploy simple package to SQL Server.</w:t>
-      </w:r>
-    </w:p>
-    <w:p>
-      <w:r>
-        <w:t>Module 02: SSMS Walkthrough</w:t>
-      </w:r>
-    </w:p>
-    <w:p>
-      <w:pPr>
-        <w:pStyle w:val="ListParagraph"/>
-        <w:numPr>
-          <w:ilvl w:val="0"/>
-          <w:numId w:val="2"/>
-        </w:numPr>
-      </w:pPr>
-      <w:r>
-        <w:t>Go execute package we just deployed in Demo 1.</w:t>
-      </w:r>
-    </w:p>
-    <w:p>
-      <w:pPr>
-        <w:pStyle w:val="ListParagraph"/>
-        <w:numPr>
-          <w:ilvl w:val="0"/>
-          <w:numId w:val="2"/>
-        </w:numPr>
-      </w:pPr>
-      <w:r>
-        <w:t>Show how to look at the dashboard reports.</w:t>
-      </w:r>
-    </w:p>
-    <w:p>
-      <w:pPr>
-        <w:pStyle w:val="ListParagraph"/>
-        <w:numPr>
-          <w:ilvl w:val="0"/>
-          <w:numId w:val="2"/>
-        </w:numPr>
-      </w:pPr>
-      <w:r>
-        <w:t>Explain the various aspects of the reports.</w:t>
-      </w:r>
-    </w:p>
-    <w:p>
-      <w:pPr>
-        <w:pStyle w:val="ListParagraph"/>
-        <w:numPr>
-          <w:ilvl w:val="0"/>
-          <w:numId w:val="2"/>
-        </w:numPr>
-      </w:pPr>
-      <w:r>
-        <w:t>Show how to schedule a package.</w:t>
-      </w:r>
-    </w:p>
-    <w:p>
-      <w:pPr>
-        <w:pStyle w:val="ListParagraph"/>
-        <w:numPr>
-          <w:ilvl w:val="0"/>
-          <w:numId w:val="2"/>
-        </w:numPr>
-      </w:pPr>
-      <w:r>
-        <w:t>Create another SSIS package that has “WAITFOR DELAY (’00:05:00’)” and deploy the package.</w:t>
-      </w:r>
-    </w:p>
-    <w:p>
-      <w:pPr>
-        <w:pStyle w:val="ListParagraph"/>
-        <w:numPr>
-          <w:ilvl w:val="0"/>
-          <w:numId w:val="2"/>
-        </w:numPr>
-      </w:pPr>
-      <w:r>
-        <w:t>Show how to monitor execution.</w:t>
-      </w:r>
-    </w:p>
-    <w:p>
-      <w:pPr>
-        <w:pStyle w:val="ListParagraph"/>
-        <w:numPr>
-          <w:ilvl w:val="0"/>
-          <w:numId w:val="2"/>
-        </w:numPr>
-      </w:pPr>
-      <w:r>
-        <w:t>Show how to stop current running packages.</w:t>
-      </w:r>
-    </w:p>
-    <w:p>
-      <w:r>
-        <w:t>Module 03: Projects vs Packages</w:t>
-      </w:r>
-    </w:p>
-    <w:p>
-      <w:pPr>
-        <w:pStyle w:val="ListParagraph"/>
-        <w:numPr>
-          <w:ilvl w:val="0"/>
-          <w:numId w:val="3"/>
-        </w:numPr>
-      </w:pPr>
-      <w:r>
-        <w:t>Create new empty project.</w:t>
-      </w:r>
-    </w:p>
-    <w:p>
-      <w:pPr>
-        <w:pStyle w:val="ListParagraph"/>
-        <w:numPr>
-          <w:ilvl w:val="0"/>
-          <w:numId w:val="3"/>
-        </w:numPr>
-      </w:pPr>
-      <w:r>
-        <w:t>Add a Project Connection.</w:t>
-      </w:r>
-    </w:p>
-    <w:p>
-      <w:pPr>
-        <w:pStyle w:val="ListParagraph"/>
-        <w:numPr>
-          <w:ilvl w:val="0"/>
-          <w:numId w:val="3"/>
-        </w:numPr>
-      </w:pPr>
-      <w:r>
-        <w:t>Add a Package Connection.</w:t>
-      </w:r>
-    </w:p>
-    <w:p>
-      <w:pPr>
-        <w:pStyle w:val="ListParagraph"/>
-        <w:numPr>
-          <w:ilvl w:val="0"/>
-          <w:numId w:val="3"/>
-        </w:numPr>
-      </w:pPr>
-      <w:r>
-        <w:t>Explain the difference.</w:t>
-      </w:r>
-    </w:p>
-    <w:p>
-      <w:pPr>
-        <w:pStyle w:val="ListParagraph"/>
-        <w:numPr>
-          <w:ilvl w:val="0"/>
-          <w:numId w:val="3"/>
-        </w:numPr>
-      </w:pPr>
-      <w:r>
-        <w:t>Add a Project Parameter</w:t>
-      </w:r>
-      <w:r>
-        <w:t>, string and set it to a value</w:t>
-      </w:r>
-      <w:r>
-        <w:rPr>
-          <w:rStyle w:val="FootnoteReference"/>
-        </w:rPr>
-        <w:footnoteReference w:id="1"/>
-      </w:r>
-      <w:r>
-        <w:t>.</w:t>
-      </w:r>
-    </w:p>
-    <w:p>
-      <w:pPr>
-        <w:pStyle w:val="ListParagraph"/>
-        <w:numPr>
-          <w:ilvl w:val="0"/>
-          <w:numId w:val="3"/>
-        </w:numPr>
-      </w:pPr>
-      <w:r>
-        <w:t>Add a Package Parameter</w:t>
-      </w:r>
-      <w:r>
-        <w:t>, string and set it to a value.</w:t>
-      </w:r>
-    </w:p>
-    <w:p>
-      <w:pPr>
-        <w:pStyle w:val="ListParagraph"/>
-        <w:numPr>
-          <w:ilvl w:val="0"/>
-          <w:numId w:val="3"/>
-        </w:numPr>
-      </w:pPr>
-      <w:r>
-        <w:t>Deploy a script object and pass in both variables as read-only.</w:t>
-      </w:r>
-    </w:p>
-    <w:p>
-      <w:pPr>
-        <w:pStyle w:val="ListParagraph"/>
-        <w:numPr>
-          <w:ilvl w:val="0"/>
-          <w:numId w:val="3"/>
-        </w:numPr>
-      </w:pPr>
-      <w:r>
-        <w:t>Write following script.. fixing parameter names:</w:t>
-      </w:r>
-      <w:r>
-        <w:br/>
-      </w:r>
-      <w:r>
-        <w:rPr>
-          <w:rFonts w:ascii="&amp;quot" w:eastAsia="Times New Roman" w:hAnsi="&amp;quot" w:cs="Times New Roman"/>
-          <w:color w:val="800080"/>
-          <w:sz w:val="18"/>
-          <w:szCs w:val="18"/>
-        </w:rPr>
-        <w:t>string</w:t>
-      </w:r>
-      <w:r>
-        <w:rPr>
-          <w:rFonts w:ascii="&amp;quot" w:eastAsia="Times New Roman" w:hAnsi="&amp;quot" w:cs="Times New Roman"/>
-          <w:color w:val="006FE0"/>
-          <w:sz w:val="18"/>
-          <w:szCs w:val="18"/>
-        </w:rPr>
-        <w:t xml:space="preserve"> </w:t>
-      </w:r>
-      <w:proofErr w:type="spellStart"/>
-      <w:r>
-        <w:rPr>
-          <w:rFonts w:ascii="&amp;quot" w:eastAsia="Times New Roman" w:hAnsi="&amp;quot" w:cs="Times New Roman"/>
-          <w:color w:val="002D7A"/>
-          <w:sz w:val="18"/>
-          <w:szCs w:val="18"/>
-        </w:rPr>
-        <w:t>ProjectMessage</w:t>
-      </w:r>
-      <w:proofErr w:type="spellEnd"/>
-      <w:r>
-        <w:rPr>
-          <w:rFonts w:ascii="&amp;quot" w:eastAsia="Times New Roman" w:hAnsi="&amp;quot" w:cs="Times New Roman"/>
-          <w:color w:val="006FE0"/>
-          <w:sz w:val="18"/>
-          <w:szCs w:val="18"/>
-        </w:rPr>
-        <w:t xml:space="preserve"> = </w:t>
-      </w:r>
-      <w:proofErr w:type="spellStart"/>
-      <w:r>
-        <w:rPr>
-          <w:rFonts w:ascii="&amp;quot" w:eastAsia="Times New Roman" w:hAnsi="&amp;quot" w:cs="Times New Roman"/>
-          <w:color w:val="002D7A"/>
-          <w:sz w:val="18"/>
-          <w:szCs w:val="18"/>
-        </w:rPr>
-        <w:t>Dts</w:t>
-      </w:r>
-      <w:r>
-        <w:rPr>
-          <w:rFonts w:ascii="&amp;quot" w:eastAsia="Times New Roman" w:hAnsi="&amp;quot" w:cs="Times New Roman"/>
-          <w:color w:val="333333"/>
-          <w:sz w:val="18"/>
-          <w:szCs w:val="18"/>
-        </w:rPr>
-        <w:t>.</w:t>
-      </w:r>
-      <w:r>
-        <w:rPr>
-          <w:rFonts w:ascii="&amp;quot" w:eastAsia="Times New Roman" w:hAnsi="&amp;quot" w:cs="Times New Roman"/>
-          <w:color w:val="002D7A"/>
-          <w:sz w:val="18"/>
-          <w:szCs w:val="18"/>
-        </w:rPr>
-        <w:t>Variables</w:t>
-      </w:r>
-      <w:proofErr w:type="spellEnd"/>
-      <w:r>
-        <w:rPr>
-          <w:rFonts w:ascii="&amp;quot" w:eastAsia="Times New Roman" w:hAnsi="&amp;quot" w:cs="Times New Roman"/>
-          <w:color w:val="333333"/>
-          <w:sz w:val="18"/>
-          <w:szCs w:val="18"/>
-        </w:rPr>
-        <w:t>[</w:t>
-      </w:r>
-      <w:r>
-        <w:rPr>
-          <w:rFonts w:ascii="&amp;quot" w:eastAsia="Times New Roman" w:hAnsi="&amp;quot" w:cs="Times New Roman"/>
-          <w:color w:val="008000"/>
-          <w:sz w:val="18"/>
-          <w:szCs w:val="18"/>
-        </w:rPr>
-        <w:t>"$Project::</w:t>
-      </w:r>
-      <w:proofErr w:type="spellStart"/>
-      <w:r>
-        <w:rPr>
-          <w:rFonts w:ascii="&amp;quot" w:eastAsia="Times New Roman" w:hAnsi="&amp;quot" w:cs="Times New Roman"/>
-          <w:color w:val="008000"/>
-          <w:sz w:val="18"/>
-          <w:szCs w:val="18"/>
-        </w:rPr>
-        <w:t>ProjectMessage</w:t>
-      </w:r>
-      <w:proofErr w:type="spellEnd"/>
-      <w:r>
-        <w:rPr>
-          <w:rFonts w:ascii="&amp;quot" w:eastAsia="Times New Roman" w:hAnsi="&amp;quot" w:cs="Times New Roman"/>
-          <w:color w:val="008000"/>
-          <w:sz w:val="18"/>
-          <w:szCs w:val="18"/>
-        </w:rPr>
-        <w:t>"</w:t>
-      </w:r>
-      <w:r>
-        <w:rPr>
-          <w:rFonts w:ascii="&amp;quot" w:eastAsia="Times New Roman" w:hAnsi="&amp;quot" w:cs="Times New Roman"/>
-          <w:color w:val="333333"/>
-          <w:sz w:val="18"/>
-          <w:szCs w:val="18"/>
-        </w:rPr>
-        <w:t>].</w:t>
-      </w:r>
-      <w:proofErr w:type="spellStart"/>
-      <w:r>
-        <w:rPr>
-          <w:rFonts w:ascii="&amp;quot" w:eastAsia="Times New Roman" w:hAnsi="&amp;quot" w:cs="Times New Roman"/>
-          <w:color w:val="002D7A"/>
-          <w:sz w:val="18"/>
-          <w:szCs w:val="18"/>
-        </w:rPr>
-        <w:t>Value</w:t>
-      </w:r>
-      <w:r>
-        <w:rPr>
-          <w:rFonts w:ascii="&amp;quot" w:eastAsia="Times New Roman" w:hAnsi="&amp;quot" w:cs="Times New Roman"/>
-          <w:color w:val="333333"/>
-          <w:sz w:val="18"/>
-          <w:szCs w:val="18"/>
-        </w:rPr>
-        <w:t>.</w:t>
-      </w:r>
-      <w:r>
-        <w:rPr>
-          <w:rFonts w:ascii="&amp;quot" w:eastAsia="Times New Roman" w:hAnsi="&amp;quot" w:cs="Times New Roman"/>
-          <w:color w:val="004ED0"/>
-          <w:sz w:val="18"/>
-          <w:szCs w:val="18"/>
-        </w:rPr>
-        <w:t>ToString</w:t>
-      </w:r>
-      <w:proofErr w:type="spellEnd"/>
-      <w:r>
-        <w:rPr>
-          <w:rFonts w:ascii="&amp;quot" w:eastAsia="Times New Roman" w:hAnsi="&amp;quot" w:cs="Times New Roman"/>
-          <w:color w:val="333333"/>
-          <w:sz w:val="18"/>
-          <w:szCs w:val="18"/>
-        </w:rPr>
-        <w:t>();</w:t>
-      </w:r>
-      <w:r>
-        <w:rPr>
-          <w:rFonts w:ascii="&amp;quot" w:eastAsia="Times New Roman" w:hAnsi="&amp;quot" w:cs="Times New Roman"/>
-          <w:color w:val="333333"/>
-          <w:sz w:val="18"/>
-          <w:szCs w:val="18"/>
-        </w:rPr>
-        <w:br/>
-      </w:r>
-      <w:r>
-        <w:rPr>
-          <w:rFonts w:ascii="&amp;quot" w:eastAsia="Times New Roman" w:hAnsi="&amp;quot" w:cs="Times New Roman"/>
-          <w:color w:val="800080"/>
-          <w:sz w:val="18"/>
-          <w:szCs w:val="18"/>
-        </w:rPr>
-        <w:t>string</w:t>
-      </w:r>
-      <w:r>
-        <w:rPr>
-          <w:rFonts w:ascii="&amp;quot" w:eastAsia="Times New Roman" w:hAnsi="&amp;quot" w:cs="Times New Roman"/>
-          <w:color w:val="006FE0"/>
-          <w:sz w:val="18"/>
-          <w:szCs w:val="18"/>
-        </w:rPr>
-        <w:t xml:space="preserve"> </w:t>
-      </w:r>
-      <w:proofErr w:type="spellStart"/>
-      <w:r>
-        <w:rPr>
-          <w:rFonts w:ascii="&amp;quot" w:eastAsia="Times New Roman" w:hAnsi="&amp;quot" w:cs="Times New Roman"/>
-          <w:color w:val="002D7A"/>
-          <w:sz w:val="18"/>
-          <w:szCs w:val="18"/>
-        </w:rPr>
-        <w:t>PackageMessage</w:t>
-      </w:r>
-      <w:proofErr w:type="spellEnd"/>
-      <w:r>
-        <w:rPr>
-          <w:rFonts w:ascii="&amp;quot" w:eastAsia="Times New Roman" w:hAnsi="&amp;quot" w:cs="Times New Roman"/>
-          <w:color w:val="006FE0"/>
-          <w:sz w:val="18"/>
-          <w:szCs w:val="18"/>
-        </w:rPr>
-        <w:t xml:space="preserve"> = </w:t>
-      </w:r>
-      <w:proofErr w:type="spellStart"/>
-      <w:r>
-        <w:rPr>
-          <w:rFonts w:ascii="&amp;quot" w:eastAsia="Times New Roman" w:hAnsi="&amp;quot" w:cs="Times New Roman"/>
-          <w:color w:val="002D7A"/>
-          <w:sz w:val="18"/>
-          <w:szCs w:val="18"/>
-        </w:rPr>
-        <w:t>Dts</w:t>
-      </w:r>
-      <w:r>
-        <w:rPr>
-          <w:rFonts w:ascii="&amp;quot" w:eastAsia="Times New Roman" w:hAnsi="&amp;quot" w:cs="Times New Roman"/>
-          <w:color w:val="333333"/>
-          <w:sz w:val="18"/>
-          <w:szCs w:val="18"/>
-        </w:rPr>
-        <w:t>.</w:t>
-      </w:r>
-      <w:r>
-        <w:rPr>
-          <w:rFonts w:ascii="&amp;quot" w:eastAsia="Times New Roman" w:hAnsi="&amp;quot" w:cs="Times New Roman"/>
-          <w:color w:val="002D7A"/>
-          <w:sz w:val="18"/>
-          <w:szCs w:val="18"/>
-        </w:rPr>
-        <w:t>Variables</w:t>
-      </w:r>
-      <w:proofErr w:type="spellEnd"/>
-      <w:r>
-        <w:rPr>
-          <w:rFonts w:ascii="&amp;quot" w:eastAsia="Times New Roman" w:hAnsi="&amp;quot" w:cs="Times New Roman"/>
-          <w:color w:val="333333"/>
-          <w:sz w:val="18"/>
-          <w:szCs w:val="18"/>
-        </w:rPr>
-        <w:t>[</w:t>
-      </w:r>
-      <w:r>
-        <w:rPr>
-          <w:rFonts w:ascii="&amp;quot" w:eastAsia="Times New Roman" w:hAnsi="&amp;quot" w:cs="Times New Roman"/>
-          <w:color w:val="008000"/>
-          <w:sz w:val="18"/>
-          <w:szCs w:val="18"/>
-        </w:rPr>
-        <w:t>"$Package::</w:t>
-      </w:r>
-      <w:proofErr w:type="spellStart"/>
-      <w:r>
-        <w:rPr>
-          <w:rFonts w:ascii="&amp;quot" w:eastAsia="Times New Roman" w:hAnsi="&amp;quot" w:cs="Times New Roman"/>
-          <w:color w:val="008000"/>
-          <w:sz w:val="18"/>
-          <w:szCs w:val="18"/>
-        </w:rPr>
-        <w:t>PackageMessage</w:t>
-      </w:r>
-      <w:proofErr w:type="spellEnd"/>
-      <w:r>
-        <w:rPr>
-          <w:rFonts w:ascii="&amp;quot" w:eastAsia="Times New Roman" w:hAnsi="&amp;quot" w:cs="Times New Roman"/>
-          <w:color w:val="008000"/>
-          <w:sz w:val="18"/>
-          <w:szCs w:val="18"/>
-        </w:rPr>
-        <w:t>"</w:t>
-      </w:r>
-      <w:r>
-        <w:rPr>
-          <w:rFonts w:ascii="&amp;quot" w:eastAsia="Times New Roman" w:hAnsi="&amp;quot" w:cs="Times New Roman"/>
-          <w:color w:val="333333"/>
-          <w:sz w:val="18"/>
-          <w:szCs w:val="18"/>
-        </w:rPr>
-        <w:t>].</w:t>
-      </w:r>
-      <w:proofErr w:type="spellStart"/>
-      <w:r>
-        <w:rPr>
-          <w:rFonts w:ascii="&amp;quot" w:eastAsia="Times New Roman" w:hAnsi="&amp;quot" w:cs="Times New Roman"/>
-          <w:color w:val="002D7A"/>
-          <w:sz w:val="18"/>
-          <w:szCs w:val="18"/>
-        </w:rPr>
-        <w:t>Value</w:t>
-      </w:r>
-      <w:r>
-        <w:rPr>
-          <w:rFonts w:ascii="&amp;quot" w:eastAsia="Times New Roman" w:hAnsi="&amp;quot" w:cs="Times New Roman"/>
-          <w:color w:val="333333"/>
-          <w:sz w:val="18"/>
-          <w:szCs w:val="18"/>
-        </w:rPr>
-        <w:t>.</w:t>
-      </w:r>
-      <w:r>
-        <w:rPr>
-          <w:rFonts w:ascii="&amp;quot" w:eastAsia="Times New Roman" w:hAnsi="&amp;quot" w:cs="Times New Roman"/>
-          <w:color w:val="004ED0"/>
-          <w:sz w:val="18"/>
-          <w:szCs w:val="18"/>
-        </w:rPr>
-        <w:t>ToString</w:t>
-      </w:r>
-      <w:proofErr w:type="spellEnd"/>
-      <w:r>
-        <w:rPr>
-          <w:rFonts w:ascii="&amp;quot" w:eastAsia="Times New Roman" w:hAnsi="&amp;quot" w:cs="Times New Roman"/>
-          <w:color w:val="333333"/>
-          <w:sz w:val="18"/>
-          <w:szCs w:val="18"/>
-        </w:rPr>
-        <w:t>();</w:t>
-      </w:r>
-      <w:r>
-        <w:rPr>
-          <w:rFonts w:ascii="&amp;quot" w:eastAsia="Times New Roman" w:hAnsi="&amp;quot" w:cs="Times New Roman"/>
-          <w:color w:val="333333"/>
-          <w:sz w:val="18"/>
-          <w:szCs w:val="18"/>
-        </w:rPr>
-        <w:br/>
-      </w:r>
-      <w:proofErr w:type="spellStart"/>
-      <w:r>
-        <w:rPr>
-          <w:rFonts w:ascii="&amp;quot" w:eastAsia="Times New Roman" w:hAnsi="&amp;quot" w:cs="Times New Roman"/>
-          <w:color w:val="002D7A"/>
-          <w:sz w:val="18"/>
-          <w:szCs w:val="18"/>
-        </w:rPr>
-        <w:t>MessageBox</w:t>
-      </w:r>
-      <w:r>
-        <w:rPr>
-          <w:rFonts w:ascii="&amp;quot" w:eastAsia="Times New Roman" w:hAnsi="&amp;quot" w:cs="Times New Roman"/>
-          <w:color w:val="333333"/>
-          <w:sz w:val="18"/>
-          <w:szCs w:val="18"/>
-        </w:rPr>
-        <w:t>.</w:t>
-      </w:r>
-      <w:r>
-        <w:rPr>
-          <w:rFonts w:ascii="&amp;quot" w:eastAsia="Times New Roman" w:hAnsi="&amp;quot" w:cs="Times New Roman"/>
-          <w:color w:val="004ED0"/>
-          <w:sz w:val="18"/>
-          <w:szCs w:val="18"/>
-        </w:rPr>
-        <w:t>Show</w:t>
-      </w:r>
-      <w:proofErr w:type="spellEnd"/>
-      <w:r>
-        <w:rPr>
-          <w:rFonts w:ascii="&amp;quot" w:eastAsia="Times New Roman" w:hAnsi="&amp;quot" w:cs="Times New Roman"/>
-          <w:color w:val="333333"/>
-          <w:sz w:val="18"/>
-          <w:szCs w:val="18"/>
-        </w:rPr>
-        <w:t>(</w:t>
-      </w:r>
-      <w:r>
-        <w:rPr>
-          <w:rFonts w:ascii="&amp;quot" w:eastAsia="Times New Roman" w:hAnsi="&amp;quot" w:cs="Times New Roman"/>
-          <w:color w:val="008000"/>
-          <w:sz w:val="18"/>
-          <w:szCs w:val="18"/>
-        </w:rPr>
-        <w:t>"Message From Project Parameter is:"</w:t>
-      </w:r>
-      <w:r>
-        <w:rPr>
-          <w:rFonts w:ascii="&amp;quot" w:eastAsia="Times New Roman" w:hAnsi="&amp;quot" w:cs="Times New Roman"/>
-          <w:color w:val="006FE0"/>
-          <w:sz w:val="18"/>
-          <w:szCs w:val="18"/>
-        </w:rPr>
-        <w:t xml:space="preserve"> + </w:t>
-      </w:r>
-      <w:proofErr w:type="spellStart"/>
-      <w:r>
-        <w:rPr>
-          <w:rFonts w:ascii="&amp;quot" w:eastAsia="Times New Roman" w:hAnsi="&amp;quot" w:cs="Times New Roman"/>
-          <w:color w:val="002D7A"/>
-          <w:sz w:val="18"/>
-          <w:szCs w:val="18"/>
-        </w:rPr>
-        <w:t>ProjectMessage</w:t>
-      </w:r>
-      <w:proofErr w:type="spellEnd"/>
-      <w:r>
-        <w:rPr>
-          <w:rFonts w:ascii="&amp;quot" w:eastAsia="Times New Roman" w:hAnsi="&amp;quot" w:cs="Times New Roman"/>
-          <w:color w:val="006FE0"/>
-          <w:sz w:val="18"/>
-          <w:szCs w:val="18"/>
-        </w:rPr>
-        <w:t xml:space="preserve"> + </w:t>
-      </w:r>
-      <w:proofErr w:type="spellStart"/>
-      <w:r>
-        <w:rPr>
-          <w:rFonts w:ascii="&amp;quot" w:eastAsia="Times New Roman" w:hAnsi="&amp;quot" w:cs="Times New Roman"/>
-          <w:color w:val="002D7A"/>
-          <w:sz w:val="18"/>
-          <w:szCs w:val="18"/>
-        </w:rPr>
-        <w:t>Environment</w:t>
-      </w:r>
-      <w:r>
-        <w:rPr>
-          <w:rFonts w:ascii="&amp;quot" w:eastAsia="Times New Roman" w:hAnsi="&amp;quot" w:cs="Times New Roman"/>
-          <w:color w:val="333333"/>
-          <w:sz w:val="18"/>
-          <w:szCs w:val="18"/>
-        </w:rPr>
-        <w:t>.</w:t>
-      </w:r>
-      <w:r>
-        <w:rPr>
-          <w:rFonts w:ascii="&amp;quot" w:eastAsia="Times New Roman" w:hAnsi="&amp;quot" w:cs="Times New Roman"/>
-          <w:color w:val="002D7A"/>
-          <w:sz w:val="18"/>
-          <w:szCs w:val="18"/>
-        </w:rPr>
-        <w:t>NewLine</w:t>
-      </w:r>
-      <w:proofErr w:type="spellEnd"/>
-      <w:r>
-        <w:rPr>
-          <w:rFonts w:ascii="&amp;quot" w:eastAsia="Times New Roman" w:hAnsi="&amp;quot" w:cs="Times New Roman"/>
-          <w:color w:val="006FE0"/>
-          <w:sz w:val="18"/>
-          <w:szCs w:val="18"/>
-        </w:rPr>
-        <w:t xml:space="preserve"> +</w:t>
-      </w:r>
-      <w:r>
-        <w:rPr>
-          <w:rFonts w:ascii="&amp;quot" w:eastAsia="Times New Roman" w:hAnsi="&amp;quot" w:cs="Times New Roman"/>
-          <w:color w:val="006FE0"/>
-          <w:sz w:val="18"/>
-          <w:szCs w:val="18"/>
-        </w:rPr>
-        <w:t xml:space="preserve"> </w:t>
-      </w:r>
-      <w:proofErr w:type="spellStart"/>
-      <w:r>
-        <w:rPr>
-          <w:rFonts w:ascii="&amp;quot" w:eastAsia="Times New Roman" w:hAnsi="&amp;quot" w:cs="Times New Roman"/>
-          <w:color w:val="002D7A"/>
-          <w:sz w:val="18"/>
-          <w:szCs w:val="18"/>
-        </w:rPr>
-        <w:t>Environment</w:t>
-      </w:r>
-      <w:r>
-        <w:rPr>
-          <w:rFonts w:ascii="&amp;quot" w:eastAsia="Times New Roman" w:hAnsi="&amp;quot" w:cs="Times New Roman"/>
-          <w:color w:val="333333"/>
-          <w:sz w:val="18"/>
-          <w:szCs w:val="18"/>
-        </w:rPr>
-        <w:t>.</w:t>
-      </w:r>
-      <w:r>
-        <w:rPr>
-          <w:rFonts w:ascii="&amp;quot" w:eastAsia="Times New Roman" w:hAnsi="&amp;quot" w:cs="Times New Roman"/>
-          <w:color w:val="002D7A"/>
-          <w:sz w:val="18"/>
-          <w:szCs w:val="18"/>
-        </w:rPr>
-        <w:t>NewLine</w:t>
-      </w:r>
-      <w:proofErr w:type="spellEnd"/>
-      <w:r>
-        <w:rPr>
-          <w:rFonts w:ascii="&amp;quot" w:eastAsia="Times New Roman" w:hAnsi="&amp;quot" w:cs="Times New Roman"/>
-          <w:color w:val="006FE0"/>
-          <w:sz w:val="18"/>
-          <w:szCs w:val="18"/>
-        </w:rPr>
-        <w:t xml:space="preserve"> +</w:t>
-      </w:r>
-      <w:r>
-        <w:rPr>
-          <w:rFonts w:ascii="&amp;quot" w:eastAsia="Times New Roman" w:hAnsi="&amp;quot" w:cs="Times New Roman"/>
-          <w:color w:val="006FE0"/>
-          <w:sz w:val="18"/>
-          <w:szCs w:val="18"/>
-        </w:rPr>
-        <w:t xml:space="preserve"> </w:t>
-      </w:r>
-      <w:r>
-        <w:rPr>
-          <w:rFonts w:ascii="&amp;quot" w:eastAsia="Times New Roman" w:hAnsi="&amp;quot" w:cs="Times New Roman"/>
-          <w:color w:val="008000"/>
-          <w:sz w:val="18"/>
-          <w:szCs w:val="18"/>
-        </w:rPr>
-        <w:t>"Message From Package Parameter is:"</w:t>
-      </w:r>
-      <w:r>
-        <w:rPr>
-          <w:rFonts w:ascii="&amp;quot" w:eastAsia="Times New Roman" w:hAnsi="&amp;quot" w:cs="Times New Roman"/>
-          <w:color w:val="006FE0"/>
-          <w:sz w:val="18"/>
-          <w:szCs w:val="18"/>
-        </w:rPr>
-        <w:t xml:space="preserve"> + </w:t>
-      </w:r>
-      <w:proofErr w:type="spellStart"/>
-      <w:r>
-        <w:rPr>
-          <w:rFonts w:ascii="&amp;quot" w:eastAsia="Times New Roman" w:hAnsi="&amp;quot" w:cs="Times New Roman"/>
-          <w:color w:val="002D7A"/>
-          <w:sz w:val="18"/>
-          <w:szCs w:val="18"/>
-        </w:rPr>
-        <w:t>PackageMessage</w:t>
-      </w:r>
-      <w:proofErr w:type="spellEnd"/>
-      <w:r>
-        <w:rPr>
-          <w:rFonts w:ascii="&amp;quot" w:eastAsia="Times New Roman" w:hAnsi="&amp;quot" w:cs="Times New Roman"/>
-          <w:color w:val="333333"/>
-          <w:sz w:val="18"/>
-          <w:szCs w:val="18"/>
-        </w:rPr>
-        <w:t>);</w:t>
-      </w:r>
-    </w:p>
-    <w:p>
-      <w:pPr>
-        <w:pStyle w:val="ListParagraph"/>
-      </w:pPr>
-    </w:p>
-    <w:p>
-      <w:pPr>
-        <w:pStyle w:val="ListParagraph"/>
-        <w:numPr>
-          <w:ilvl w:val="0"/>
-          <w:numId w:val="3"/>
-        </w:numPr>
-      </w:pPr>
-      <w:r>
-        <w:t xml:space="preserve">Demonstrate executing </w:t>
-      </w:r>
-      <w:proofErr w:type="spellStart"/>
-      <w:r>
-        <w:t>sql</w:t>
-      </w:r>
-      <w:proofErr w:type="spellEnd"/>
-      <w:r>
-        <w:t xml:space="preserve"> task with expressions.</w:t>
-      </w:r>
-    </w:p>
-    <w:p>
-      <w:pPr>
-        <w:pStyle w:val="ListParagraph"/>
-      </w:pPr>
-    </w:p>
-    <w:p>
-      <w:r>
-        <w:t>Module 03: Connection Manager</w:t>
-      </w:r>
-    </w:p>
-    <w:p>
-      <w:pPr>
-        <w:pStyle w:val="ListParagraph"/>
-        <w:numPr>
-          <w:ilvl w:val="0"/>
-          <w:numId w:val="4"/>
-        </w:numPr>
-      </w:pPr>
-      <w:r>
-        <w:t>Create a new empty project.</w:t>
-      </w:r>
-    </w:p>
-    <w:p>
-      <w:pPr>
-        <w:pStyle w:val="ListParagraph"/>
-        <w:numPr>
-          <w:ilvl w:val="0"/>
-          <w:numId w:val="4"/>
-        </w:numPr>
-      </w:pPr>
-      <w:r>
-        <w:t xml:space="preserve">Create a </w:t>
-      </w:r>
-      <w:r>
-        <w:t>connection</w:t>
-      </w:r>
-      <w:r>
-        <w:t xml:space="preserve"> for </w:t>
-      </w:r>
-      <w:r>
-        <w:t>dummy FTP server.</w:t>
-      </w:r>
-    </w:p>
-    <w:p>
-      <w:pPr>
-        <w:pStyle w:val="ListParagraph"/>
-        <w:numPr>
-          <w:ilvl w:val="0"/>
-          <w:numId w:val="4"/>
-        </w:numPr>
-      </w:pPr>
-      <w:r>
-        <w:t>Create data flow, show how these connections are visible.  However they are not useable.</w:t>
-      </w:r>
-    </w:p>
-    <w:p>
-      <w:pPr>
-        <w:pStyle w:val="ListParagraph"/>
-        <w:numPr>
-          <w:ilvl w:val="0"/>
-          <w:numId w:val="4"/>
-        </w:numPr>
-      </w:pPr>
-      <w:r>
-        <w:t>Show the destination and source targets in data flow.</w:t>
-      </w:r>
-    </w:p>
-    <w:p>
-      <w:pPr>
-        <w:pStyle w:val="ListParagraph"/>
-        <w:numPr>
-          <w:ilvl w:val="0"/>
-          <w:numId w:val="4"/>
-        </w:numPr>
-      </w:pPr>
-      <w:r>
-        <w:lastRenderedPageBreak/>
-        <w:t>Promote connection and de-promote a connection.</w:t>
-      </w:r>
-    </w:p>
-    <w:p>
-      <w:r>
-        <w:t>Module 03: Variables</w:t>
-      </w:r>
-      <w:r>
-        <w:t xml:space="preserve">, </w:t>
-      </w:r>
-      <w:r>
-        <w:t>Expressions</w:t>
-      </w:r>
-      <w:r>
-        <w:t xml:space="preserve"> &amp; Parameters</w:t>
-      </w:r>
-    </w:p>
-    <w:p>
-      <w:pPr>
-        <w:pStyle w:val="ListParagraph"/>
-        <w:numPr>
-          <w:ilvl w:val="0"/>
-          <w:numId w:val="6"/>
-        </w:numPr>
-      </w:pPr>
-      <w:r>
-        <w:t>Create a new empty project.</w:t>
-      </w:r>
-    </w:p>
-    <w:p>
-      <w:pPr>
-        <w:pStyle w:val="ListParagraph"/>
-        <w:numPr>
-          <w:ilvl w:val="0"/>
-          <w:numId w:val="6"/>
-        </w:numPr>
-      </w:pPr>
-      <w:r>
-        <w:t>Create package parameter.</w:t>
-      </w:r>
-    </w:p>
-    <w:p>
-      <w:pPr>
-        <w:pStyle w:val="ListParagraph"/>
-        <w:numPr>
-          <w:ilvl w:val="0"/>
-          <w:numId w:val="6"/>
-        </w:numPr>
-      </w:pPr>
-      <w:r>
-        <w:t>Create project parameter.</w:t>
-      </w:r>
-    </w:p>
-    <w:p>
-      <w:pPr>
-        <w:pStyle w:val="ListParagraph"/>
-        <w:numPr>
-          <w:ilvl w:val="0"/>
-          <w:numId w:val="6"/>
-        </w:numPr>
-      </w:pPr>
-      <w:r>
-        <w:t>Create two packages, 1</w:t>
-      </w:r>
-      <w:r>
-        <w:rPr>
-          <w:vertAlign w:val="superscript"/>
-        </w:rPr>
-        <w:t>st</w:t>
-      </w:r>
-      <w:r>
-        <w:t xml:space="preserve"> package only have package parameter.  2</w:t>
-      </w:r>
-      <w:r>
-        <w:rPr>
-          <w:vertAlign w:val="superscript"/>
-        </w:rPr>
-        <w:t>nd</w:t>
-      </w:r>
-      <w:r>
-        <w:t xml:space="preserve"> package uses project parameter.  Show the configured value vs execution value.</w:t>
-      </w:r>
-    </w:p>
-    <w:p>
-      <w:pPr>
-        <w:pStyle w:val="ListParagraph"/>
-        <w:numPr>
-          <w:ilvl w:val="0"/>
-          <w:numId w:val="6"/>
-        </w:numPr>
-      </w:pPr>
-      <w:r>
-        <w:t>Create two variables.</w:t>
-      </w:r>
-    </w:p>
-    <w:p>
-      <w:pPr>
-        <w:pStyle w:val="ListParagraph"/>
-        <w:numPr>
-          <w:ilvl w:val="0"/>
-          <w:numId w:val="6"/>
-        </w:numPr>
-      </w:pPr>
-      <w:r>
-        <w:t>Assign one package level and one task level scope.</w:t>
-      </w:r>
-    </w:p>
-    <w:p>
-      <w:pPr>
-        <w:pStyle w:val="ListParagraph"/>
-        <w:numPr>
-          <w:ilvl w:val="0"/>
-          <w:numId w:val="6"/>
-        </w:numPr>
-      </w:pPr>
-      <w:r>
-        <w:t>Create table task.</w:t>
-      </w:r>
-    </w:p>
-    <w:p>
-      <w:pPr>
-        <w:pStyle w:val="ListParagraph"/>
-        <w:numPr>
-          <w:ilvl w:val="0"/>
-          <w:numId w:val="6"/>
-        </w:numPr>
-      </w:pPr>
-      <w:r>
         <w:t xml:space="preserve">Create </w:t>
       </w:r>
       <w:r>
@@ -2268,8 +2663,13 @@
         </w:numPr>
       </w:pPr>
       <w:r>
-        <w:t>Create Variable called Counter</w:t>
-      </w:r>
+        <w:t xml:space="preserve">Create Variable called </w:t>
+      </w:r>
+      <w:proofErr w:type="gramStart"/>
+      <w:r>
+        <w:t>Counter</w:t>
+      </w:r>
+      <w:proofErr w:type="gramEnd"/>
     </w:p>
     <w:p>
       <w:pPr>
@@ -2405,7 +2805,15 @@
       </w:r>
       <w:proofErr w:type="spellEnd"/>
       <w:r>
-        <w:t xml:space="preserve">, add  CROSS JOIN </w:t>
+        <w:t xml:space="preserve">, </w:t>
+      </w:r>
+      <w:proofErr w:type="gramStart"/>
+      <w:r>
+        <w:t>add  CROSS</w:t>
+      </w:r>
+      <w:proofErr w:type="gramEnd"/>
+      <w:r>
+        <w:t xml:space="preserve"> JOIN </w:t>
       </w:r>
       <w:proofErr w:type="spellStart"/>
       <w:r>
@@ -2425,7 +2833,15 @@
         </w:numPr>
       </w:pPr>
       <w:r>
-        <w:t xml:space="preserve">show multiple buffers, attach, detach, reattach after some time . </w:t>
+        <w:t xml:space="preserve">show multiple buffers, attach, detach, reattach after some </w:t>
+      </w:r>
+      <w:proofErr w:type="gramStart"/>
+      <w:r>
+        <w:t>time .</w:t>
+      </w:r>
+      <w:proofErr w:type="gramEnd"/>
+      <w:r>
+        <w:t xml:space="preserve"> </w:t>
       </w:r>
       <w:r>
         <w:t xml:space="preserve"> </w:t>
@@ -2444,7 +2860,7 @@
 </file>
 
 <file path=word/endnotes.xml><?xml version="1.0" encoding="utf-8"?>
-<w:endnotes xmlns:wpc="http://schemas.microsoft.com/office/word/2010/wordprocessingCanvas" xmlns:cx="http://schemas.microsoft.com/office/drawing/2014/chartex" xmlns:cx1="http://schemas.microsoft.com/office/drawing/2015/9/8/chartex" xmlns:cx2="http://schemas.microsoft.com/office/drawing/2015/10/21/chartex" xmlns:cx3="http://schemas.microsoft.com/office/drawing/2016/5/9/chartex" xmlns:cx4="http://schemas.microsoft.com/office/drawing/2016/5/10/chartex" xmlns:cx5="http://schemas.microsoft.com/office/drawing/2016/5/11/chartex" xmlns:cx6="http://schemas.microsoft.com/office/drawing/2016/5/12/chartex" xmlns:cx7="http://schemas.microsoft.com/office/drawing/2016/5/13/chartex" xmlns:cx8="http://schemas.microsoft.com/office/drawing/2016/5/14/chartex" xmlns:mc="http://schemas.openxmlformats.org/markup-compatibility/2006" xmlns:aink="http://schemas.microsoft.com/office/drawing/2016/ink" xmlns:am3d="http://schemas.microsoft.com/office/drawing/2017/model3d" xmlns:o="urn:schemas-microsoft-com:office:office" xmlns:r="http://schemas.openxmlformats.org/officeDocument/2006/relationships" xmlns:m="http://schemas.openxmlformats.org/officeDocument/2006/math" xmlns:v="urn:schemas-microsoft-com:vml" xmlns:wp14="http://schemas.microsoft.com/office/word/2010/wordprocessingDrawing" xmlns:wp="http://schemas.openxmlformats.org/drawingml/2006/wordprocessingDrawing" xmlns:w10="urn:schemas-microsoft-com:office:word" xmlns:w="http://schemas.openxmlformats.org/wordprocessingml/2006/main" xmlns:w14="http://schemas.microsoft.com/office/word/2010/wordml" xmlns:w15="http://schemas.microsoft.com/office/word/2012/wordml" xmlns:w16cid="http://schemas.microsoft.com/office/word/2016/wordml/cid" xmlns:w16se="http://schemas.microsoft.com/office/word/2015/wordml/symex" xmlns:wpg="http://schemas.microsoft.com/office/word/2010/wordprocessingGroup" xmlns:wpi="http://schemas.microsoft.com/office/word/2010/wordprocessingInk" xmlns:wne="http://schemas.microsoft.com/office/word/2006/wordml" xmlns:wps="http://schemas.microsoft.com/office/word/2010/wordprocessingShape" mc:Ignorable="w14 w15 w16se w16cid wp14">
+<w:endnotes xmlns:wpc="http://schemas.microsoft.com/office/word/2010/wordprocessingCanvas" xmlns:cx="http://schemas.microsoft.com/office/drawing/2014/chartex" xmlns:cx1="http://schemas.microsoft.com/office/drawing/2015/9/8/chartex" xmlns:cx2="http://schemas.microsoft.com/office/drawing/2015/10/21/chartex" xmlns:cx3="http://schemas.microsoft.com/office/drawing/2016/5/9/chartex" xmlns:cx4="http://schemas.microsoft.com/office/drawing/2016/5/10/chartex" xmlns:cx5="http://schemas.microsoft.com/office/drawing/2016/5/11/chartex" xmlns:cx6="http://schemas.microsoft.com/office/drawing/2016/5/12/chartex" xmlns:cx7="http://schemas.microsoft.com/office/drawing/2016/5/13/chartex" xmlns:cx8="http://schemas.microsoft.com/office/drawing/2016/5/14/chartex" xmlns:mc="http://schemas.openxmlformats.org/markup-compatibility/2006" xmlns:aink="http://schemas.microsoft.com/office/drawing/2016/ink" xmlns:am3d="http://schemas.microsoft.com/office/drawing/2017/model3d" xmlns:o="urn:schemas-microsoft-com:office:office" xmlns:r="http://schemas.openxmlformats.org/officeDocument/2006/relationships" xmlns:m="http://schemas.openxmlformats.org/officeDocument/2006/math" xmlns:v="urn:schemas-microsoft-com:vml" xmlns:wp14="http://schemas.microsoft.com/office/word/2010/wordprocessingDrawing" xmlns:wp="http://schemas.openxmlformats.org/drawingml/2006/wordprocessingDrawing" xmlns:w10="urn:schemas-microsoft-com:office:word" xmlns:w="http://schemas.openxmlformats.org/wordprocessingml/2006/main" xmlns:w14="http://schemas.microsoft.com/office/word/2010/wordml" xmlns:w15="http://schemas.microsoft.com/office/word/2012/wordml" xmlns:w16cex="http://schemas.microsoft.com/office/word/2018/wordml/cex" xmlns:w16cid="http://schemas.microsoft.com/office/word/2016/wordml/cid" xmlns:w16="http://schemas.microsoft.com/office/word/2018/wordml" xmlns:w16sdtdh="http://schemas.microsoft.com/office/word/2020/wordml/sdtdatahash" xmlns:w16se="http://schemas.microsoft.com/office/word/2015/wordml/symex" xmlns:wpg="http://schemas.microsoft.com/office/word/2010/wordprocessingGroup" xmlns:wpi="http://schemas.microsoft.com/office/word/2010/wordprocessingInk" xmlns:wne="http://schemas.microsoft.com/office/word/2006/wordml" xmlns:wps="http://schemas.microsoft.com/office/word/2010/wordprocessingShape" mc:Ignorable="w14 w15 w16se w16cid w16 w16cex w16sdtdh wp14">
   <w:endnote w:type="separator" w:id="-1">
     <w:p>
       <w:pPr>
@@ -2469,7 +2885,7 @@
 </file>
 
 <file path=word/footnotes.xml><?xml version="1.0" encoding="utf-8"?>
-<w:footnotes xmlns:wpc="http://schemas.microsoft.com/office/word/2010/wordprocessingCanvas" xmlns:cx="http://schemas.microsoft.com/office/drawing/2014/chartex" xmlns:cx1="http://schemas.microsoft.com/office/drawing/2015/9/8/chartex" xmlns:cx2="http://schemas.microsoft.com/office/drawing/2015/10/21/chartex" xmlns:cx3="http://schemas.microsoft.com/office/drawing/2016/5/9/chartex" xmlns:cx4="http://schemas.microsoft.com/office/drawing/2016/5/10/chartex" xmlns:cx5="http://schemas.microsoft.com/office/drawing/2016/5/11/chartex" xmlns:cx6="http://schemas.microsoft.com/office/drawing/2016/5/12/chartex" xmlns:cx7="http://schemas.microsoft.com/office/drawing/2016/5/13/chartex" xmlns:cx8="http://schemas.microsoft.com/office/drawing/2016/5/14/chartex" xmlns:mc="http://schemas.openxmlformats.org/markup-compatibility/2006" xmlns:aink="http://schemas.microsoft.com/office/drawing/2016/ink" xmlns:am3d="http://schemas.microsoft.com/office/drawing/2017/model3d" xmlns:o="urn:schemas-microsoft-com:office:office" xmlns:r="http://schemas.openxmlformats.org/officeDocument/2006/relationships" xmlns:m="http://schemas.openxmlformats.org/officeDocument/2006/math" xmlns:v="urn:schemas-microsoft-com:vml" xmlns:wp14="http://schemas.microsoft.com/office/word/2010/wordprocessingDrawing" xmlns:wp="http://schemas.openxmlformats.org/drawingml/2006/wordprocessingDrawing" xmlns:w10="urn:schemas-microsoft-com:office:word" xmlns:w="http://schemas.openxmlformats.org/wordprocessingml/2006/main" xmlns:w14="http://schemas.microsoft.com/office/word/2010/wordml" xmlns:w15="http://schemas.microsoft.com/office/word/2012/wordml" xmlns:w16cid="http://schemas.microsoft.com/office/word/2016/wordml/cid" xmlns:w16se="http://schemas.microsoft.com/office/word/2015/wordml/symex" xmlns:wpg="http://schemas.microsoft.com/office/word/2010/wordprocessingGroup" xmlns:wpi="http://schemas.microsoft.com/office/word/2010/wordprocessingInk" xmlns:wne="http://schemas.microsoft.com/office/word/2006/wordml" xmlns:wps="http://schemas.microsoft.com/office/word/2010/wordprocessingShape" mc:Ignorable="w14 w15 w16se w16cid wp14">
+<w:footnotes xmlns:wpc="http://schemas.microsoft.com/office/word/2010/wordprocessingCanvas" xmlns:cx="http://schemas.microsoft.com/office/drawing/2014/chartex" xmlns:cx1="http://schemas.microsoft.com/office/drawing/2015/9/8/chartex" xmlns:cx2="http://schemas.microsoft.com/office/drawing/2015/10/21/chartex" xmlns:cx3="http://schemas.microsoft.com/office/drawing/2016/5/9/chartex" xmlns:cx4="http://schemas.microsoft.com/office/drawing/2016/5/10/chartex" xmlns:cx5="http://schemas.microsoft.com/office/drawing/2016/5/11/chartex" xmlns:cx6="http://schemas.microsoft.com/office/drawing/2016/5/12/chartex" xmlns:cx7="http://schemas.microsoft.com/office/drawing/2016/5/13/chartex" xmlns:cx8="http://schemas.microsoft.com/office/drawing/2016/5/14/chartex" xmlns:mc="http://schemas.openxmlformats.org/markup-compatibility/2006" xmlns:aink="http://schemas.microsoft.com/office/drawing/2016/ink" xmlns:am3d="http://schemas.microsoft.com/office/drawing/2017/model3d" xmlns:o="urn:schemas-microsoft-com:office:office" xmlns:r="http://schemas.openxmlformats.org/officeDocument/2006/relationships" xmlns:m="http://schemas.openxmlformats.org/officeDocument/2006/math" xmlns:v="urn:schemas-microsoft-com:vml" xmlns:wp14="http://schemas.microsoft.com/office/word/2010/wordprocessingDrawing" xmlns:wp="http://schemas.openxmlformats.org/drawingml/2006/wordprocessingDrawing" xmlns:w10="urn:schemas-microsoft-com:office:word" xmlns:w="http://schemas.openxmlformats.org/wordprocessingml/2006/main" xmlns:w14="http://schemas.microsoft.com/office/word/2010/wordml" xmlns:w15="http://schemas.microsoft.com/office/word/2012/wordml" xmlns:w16cex="http://schemas.microsoft.com/office/word/2018/wordml/cex" xmlns:w16cid="http://schemas.microsoft.com/office/word/2016/wordml/cid" xmlns:w16="http://schemas.microsoft.com/office/word/2018/wordml" xmlns:w16sdtdh="http://schemas.microsoft.com/office/word/2020/wordml/sdtdatahash" xmlns:w16se="http://schemas.microsoft.com/office/word/2015/wordml/symex" xmlns:wpg="http://schemas.microsoft.com/office/word/2010/wordprocessingGroup" xmlns:wpi="http://schemas.microsoft.com/office/word/2010/wordprocessingInk" xmlns:wne="http://schemas.microsoft.com/office/word/2006/wordml" xmlns:wps="http://schemas.microsoft.com/office/word/2010/wordprocessingShape" mc:Ignorable="w14 w15 w16se w16cid w16 w16cex w16sdtdh wp14">
   <w:footnote w:type="separator" w:id="-1">
     <w:p>
       <w:pPr>
@@ -2513,8 +2929,97 @@
 </file>
 
 <file path=word/numbering.xml><?xml version="1.0" encoding="utf-8"?>
-<w:numbering xmlns:wpc="http://schemas.microsoft.com/office/word/2010/wordprocessingCanvas" xmlns:cx="http://schemas.microsoft.com/office/drawing/2014/chartex" xmlns:cx1="http://schemas.microsoft.com/office/drawing/2015/9/8/chartex" xmlns:cx2="http://schemas.microsoft.com/office/drawing/2015/10/21/chartex" xmlns:cx3="http://schemas.microsoft.com/office/drawing/2016/5/9/chartex" xmlns:cx4="http://schemas.microsoft.com/office/drawing/2016/5/10/chartex" xmlns:cx5="http://schemas.microsoft.com/office/drawing/2016/5/11/chartex" xmlns:cx6="http://schemas.microsoft.com/office/drawing/2016/5/12/chartex" xmlns:cx7="http://schemas.microsoft.com/office/drawing/2016/5/13/chartex" xmlns:cx8="http://schemas.microsoft.com/office/drawing/2016/5/14/chartex" xmlns:mc="http://schemas.openxmlformats.org/markup-compatibility/2006" xmlns:aink="http://schemas.microsoft.com/office/drawing/2016/ink" xmlns:am3d="http://schemas.microsoft.com/office/drawing/2017/model3d" xmlns:o="urn:schemas-microsoft-com:office:office" xmlns:r="http://schemas.openxmlformats.org/officeDocument/2006/relationships" xmlns:m="http://schemas.openxmlformats.org/officeDocument/2006/math" xmlns:v="urn:schemas-microsoft-com:vml" xmlns:wp14="http://schemas.microsoft.com/office/word/2010/wordprocessingDrawing" xmlns:wp="http://schemas.openxmlformats.org/drawingml/2006/wordprocessingDrawing" xmlns:w10="urn:schemas-microsoft-com:office:word" xmlns:w="http://schemas.openxmlformats.org/wordprocessingml/2006/main" xmlns:w14="http://schemas.microsoft.com/office/word/2010/wordml" xmlns:w15="http://schemas.microsoft.com/office/word/2012/wordml" xmlns:w16cid="http://schemas.microsoft.com/office/word/2016/wordml/cid" xmlns:w16se="http://schemas.microsoft.com/office/word/2015/wordml/symex" xmlns:wpg="http://schemas.microsoft.com/office/word/2010/wordprocessingGroup" xmlns:wpi="http://schemas.microsoft.com/office/word/2010/wordprocessingInk" xmlns:wne="http://schemas.microsoft.com/office/word/2006/wordml" xmlns:wps="http://schemas.microsoft.com/office/word/2010/wordprocessingShape" mc:Ignorable="w14 w15 w16se w16cid wp14">
+<w:numbering xmlns:wpc="http://schemas.microsoft.com/office/word/2010/wordprocessingCanvas" xmlns:cx="http://schemas.microsoft.com/office/drawing/2014/chartex" xmlns:cx1="http://schemas.microsoft.com/office/drawing/2015/9/8/chartex" xmlns:cx2="http://schemas.microsoft.com/office/drawing/2015/10/21/chartex" xmlns:cx3="http://schemas.microsoft.com/office/drawing/2016/5/9/chartex" xmlns:cx4="http://schemas.microsoft.com/office/drawing/2016/5/10/chartex" xmlns:cx5="http://schemas.microsoft.com/office/drawing/2016/5/11/chartex" xmlns:cx6="http://schemas.microsoft.com/office/drawing/2016/5/12/chartex" xmlns:cx7="http://schemas.microsoft.com/office/drawing/2016/5/13/chartex" xmlns:cx8="http://schemas.microsoft.com/office/drawing/2016/5/14/chartex" xmlns:mc="http://schemas.openxmlformats.org/markup-compatibility/2006" xmlns:aink="http://schemas.microsoft.com/office/drawing/2016/ink" xmlns:am3d="http://schemas.microsoft.com/office/drawing/2017/model3d" xmlns:o="urn:schemas-microsoft-com:office:office" xmlns:r="http://schemas.openxmlformats.org/officeDocument/2006/relationships" xmlns:m="http://schemas.openxmlformats.org/officeDocument/2006/math" xmlns:v="urn:schemas-microsoft-com:vml" xmlns:wp14="http://schemas.microsoft.com/office/word/2010/wordprocessingDrawing" xmlns:wp="http://schemas.openxmlformats.org/drawingml/2006/wordprocessingDrawing" xmlns:w10="urn:schemas-microsoft-com:office:word" xmlns:w="http://schemas.openxmlformats.org/wordprocessingml/2006/main" xmlns:w14="http://schemas.microsoft.com/office/word/2010/wordml" xmlns:w15="http://schemas.microsoft.com/office/word/2012/wordml" xmlns:w16cex="http://schemas.microsoft.com/office/word/2018/wordml/cex" xmlns:w16cid="http://schemas.microsoft.com/office/word/2016/wordml/cid" xmlns:w16="http://schemas.microsoft.com/office/word/2018/wordml" xmlns:w16sdtdh="http://schemas.microsoft.com/office/word/2020/wordml/sdtdatahash" xmlns:w16se="http://schemas.microsoft.com/office/word/2015/wordml/symex" xmlns:wpg="http://schemas.microsoft.com/office/word/2010/wordprocessingGroup" xmlns:wpi="http://schemas.microsoft.com/office/word/2010/wordprocessingInk" xmlns:wne="http://schemas.microsoft.com/office/word/2006/wordml" xmlns:wps="http://schemas.microsoft.com/office/word/2010/wordprocessingShape" mc:Ignorable="w14 w15 w16se w16cid w16 w16cex w16sdtdh wp14">
   <w:abstractNum w:abstractNumId="0" w15:restartNumberingAfterBreak="0">
+    <w:nsid w:val="00172C45"/>
+    <w:multiLevelType w:val="hybridMultilevel"/>
+    <w:tmpl w:val="50C4E220"/>
+    <w:lvl w:ilvl="0" w:tplc="0409000F">
+      <w:start w:val="1"/>
+      <w:numFmt w:val="decimal"/>
+      <w:lvlText w:val="%1."/>
+      <w:lvlJc w:val="left"/>
+      <w:pPr>
+        <w:ind w:left="720" w:hanging="360"/>
+      </w:pPr>
+      <w:rPr>
+        <w:rFonts w:hint="default"/>
+      </w:rPr>
+    </w:lvl>
+    <w:lvl w:ilvl="1" w:tplc="04090019">
+      <w:start w:val="1"/>
+      <w:numFmt w:val="lowerLetter"/>
+      <w:lvlText w:val="%2."/>
+      <w:lvlJc w:val="left"/>
+      <w:pPr>
+        <w:ind w:left="1440" w:hanging="360"/>
+      </w:pPr>
+    </w:lvl>
+    <w:lvl w:ilvl="2" w:tplc="0409001B" w:tentative="1">
+      <w:start w:val="1"/>
+      <w:numFmt w:val="lowerRoman"/>
+      <w:lvlText w:val="%3."/>
+      <w:lvlJc w:val="right"/>
+      <w:pPr>
+        <w:ind w:left="2160" w:hanging="180"/>
+      </w:pPr>
+    </w:lvl>
+    <w:lvl w:ilvl="3" w:tplc="0409000F" w:tentative="1">
+      <w:start w:val="1"/>
+      <w:numFmt w:val="decimal"/>
+      <w:lvlText w:val="%4."/>
+      <w:lvlJc w:val="left"/>
+      <w:pPr>
+        <w:ind w:left="2880" w:hanging="360"/>
+      </w:pPr>
+    </w:lvl>
+    <w:lvl w:ilvl="4" w:tplc="04090019" w:tentative="1">
+      <w:start w:val="1"/>
+      <w:numFmt w:val="lowerLetter"/>
+      <w:lvlText w:val="%5."/>
+      <w:lvlJc w:val="left"/>
+      <w:pPr>
+        <w:ind w:left="3600" w:hanging="360"/>
+      </w:pPr>
+    </w:lvl>
+    <w:lvl w:ilvl="5" w:tplc="0409001B" w:tentative="1">
+      <w:start w:val="1"/>
+      <w:numFmt w:val="lowerRoman"/>
+      <w:lvlText w:val="%6."/>
+      <w:lvlJc w:val="right"/>
+      <w:pPr>
+        <w:ind w:left="4320" w:hanging="180"/>
+      </w:pPr>
+    </w:lvl>
+    <w:lvl w:ilvl="6" w:tplc="0409000F" w:tentative="1">
+      <w:start w:val="1"/>
+      <w:numFmt w:val="decimal"/>
+      <w:lvlText w:val="%7."/>
+      <w:lvlJc w:val="left"/>
+      <w:pPr>
+        <w:ind w:left="5040" w:hanging="360"/>
+      </w:pPr>
+    </w:lvl>
+    <w:lvl w:ilvl="7" w:tplc="04090019" w:tentative="1">
+      <w:start w:val="1"/>
+      <w:numFmt w:val="lowerLetter"/>
+      <w:lvlText w:val="%8."/>
+      <w:lvlJc w:val="left"/>
+      <w:pPr>
+        <w:ind w:left="5760" w:hanging="360"/>
+      </w:pPr>
+    </w:lvl>
+    <w:lvl w:ilvl="8" w:tplc="0409001B" w:tentative="1">
+      <w:start w:val="1"/>
+      <w:numFmt w:val="lowerRoman"/>
+      <w:lvlText w:val="%9."/>
+      <w:lvlJc w:val="right"/>
+      <w:pPr>
+        <w:ind w:left="6480" w:hanging="180"/>
+      </w:pPr>
+    </w:lvl>
+  </w:abstractNum>
+  <w:abstractNum w:abstractNumId="1" w15:restartNumberingAfterBreak="0">
     <w:nsid w:val="026348E8"/>
     <w:multiLevelType w:val="hybridMultilevel"/>
     <w:tmpl w:val="5A862E60"/>
@@ -2603,7 +3108,7 @@
       </w:pPr>
     </w:lvl>
   </w:abstractNum>
-  <w:abstractNum w:abstractNumId="1" w15:restartNumberingAfterBreak="0">
+  <w:abstractNum w:abstractNumId="2" w15:restartNumberingAfterBreak="0">
     <w:nsid w:val="1A65463A"/>
     <w:multiLevelType w:val="hybridMultilevel"/>
     <w:tmpl w:val="595A3500"/>
@@ -2692,7 +3197,96 @@
       </w:pPr>
     </w:lvl>
   </w:abstractNum>
-  <w:abstractNum w:abstractNumId="2" w15:restartNumberingAfterBreak="0">
+  <w:abstractNum w:abstractNumId="3" w15:restartNumberingAfterBreak="0">
+    <w:nsid w:val="1A8D4FA7"/>
+    <w:multiLevelType w:val="hybridMultilevel"/>
+    <w:tmpl w:val="41549FD2"/>
+    <w:lvl w:ilvl="0" w:tplc="0409000F">
+      <w:start w:val="1"/>
+      <w:numFmt w:val="decimal"/>
+      <w:lvlText w:val="%1."/>
+      <w:lvlJc w:val="left"/>
+      <w:pPr>
+        <w:ind w:left="720" w:hanging="360"/>
+      </w:pPr>
+      <w:rPr>
+        <w:rFonts w:hint="default"/>
+      </w:rPr>
+    </w:lvl>
+    <w:lvl w:ilvl="1" w:tplc="04090019" w:tentative="1">
+      <w:start w:val="1"/>
+      <w:numFmt w:val="lowerLetter"/>
+      <w:lvlText w:val="%2."/>
+      <w:lvlJc w:val="left"/>
+      <w:pPr>
+        <w:ind w:left="1440" w:hanging="360"/>
+      </w:pPr>
+    </w:lvl>
+    <w:lvl w:ilvl="2" w:tplc="0409001B" w:tentative="1">
+      <w:start w:val="1"/>
+      <w:numFmt w:val="lowerRoman"/>
+      <w:lvlText w:val="%3."/>
+      <w:lvlJc w:val="right"/>
+      <w:pPr>
+        <w:ind w:left="2160" w:hanging="180"/>
+      </w:pPr>
+    </w:lvl>
+    <w:lvl w:ilvl="3" w:tplc="0409000F" w:tentative="1">
+      <w:start w:val="1"/>
+      <w:numFmt w:val="decimal"/>
+      <w:lvlText w:val="%4."/>
+      <w:lvlJc w:val="left"/>
+      <w:pPr>
+        <w:ind w:left="2880" w:hanging="360"/>
+      </w:pPr>
+    </w:lvl>
+    <w:lvl w:ilvl="4" w:tplc="04090019" w:tentative="1">
+      <w:start w:val="1"/>
+      <w:numFmt w:val="lowerLetter"/>
+      <w:lvlText w:val="%5."/>
+      <w:lvlJc w:val="left"/>
+      <w:pPr>
+        <w:ind w:left="3600" w:hanging="360"/>
+      </w:pPr>
+    </w:lvl>
+    <w:lvl w:ilvl="5" w:tplc="0409001B" w:tentative="1">
+      <w:start w:val="1"/>
+      <w:numFmt w:val="lowerRoman"/>
+      <w:lvlText w:val="%6."/>
+      <w:lvlJc w:val="right"/>
+      <w:pPr>
+        <w:ind w:left="4320" w:hanging="180"/>
+      </w:pPr>
+    </w:lvl>
+    <w:lvl w:ilvl="6" w:tplc="0409000F" w:tentative="1">
+      <w:start w:val="1"/>
+      <w:numFmt w:val="decimal"/>
+      <w:lvlText w:val="%7."/>
+      <w:lvlJc w:val="left"/>
+      <w:pPr>
+        <w:ind w:left="5040" w:hanging="360"/>
+      </w:pPr>
+    </w:lvl>
+    <w:lvl w:ilvl="7" w:tplc="04090019" w:tentative="1">
+      <w:start w:val="1"/>
+      <w:numFmt w:val="lowerLetter"/>
+      <w:lvlText w:val="%8."/>
+      <w:lvlJc w:val="left"/>
+      <w:pPr>
+        <w:ind w:left="5760" w:hanging="360"/>
+      </w:pPr>
+    </w:lvl>
+    <w:lvl w:ilvl="8" w:tplc="0409001B" w:tentative="1">
+      <w:start w:val="1"/>
+      <w:numFmt w:val="lowerRoman"/>
+      <w:lvlText w:val="%9."/>
+      <w:lvlJc w:val="right"/>
+      <w:pPr>
+        <w:ind w:left="6480" w:hanging="180"/>
+      </w:pPr>
+    </w:lvl>
+  </w:abstractNum>
+  <w:abstractNum w:abstractNumId="4" w15:restartNumberingAfterBreak="0">
     <w:nsid w:val="1C5939A7"/>
     <w:multiLevelType w:val="hybridMultilevel"/>
     <w:tmpl w:val="DD92A958"/>
@@ -2781,7 +3375,7 @@
       </w:pPr>
     </w:lvl>
   </w:abstractNum>
-  <w:abstractNum w:abstractNumId="3" w15:restartNumberingAfterBreak="0">
+  <w:abstractNum w:abstractNumId="5" w15:restartNumberingAfterBreak="0">
     <w:nsid w:val="1C703097"/>
     <w:multiLevelType w:val="hybridMultilevel"/>
     <w:tmpl w:val="B218CAA4"/>
@@ -2870,7 +3464,96 @@
       </w:pPr>
     </w:lvl>
   </w:abstractNum>
-  <w:abstractNum w:abstractNumId="4" w15:restartNumberingAfterBreak="0">
+  <w:abstractNum w:abstractNumId="6" w15:restartNumberingAfterBreak="0">
+    <w:nsid w:val="27622467"/>
+    <w:multiLevelType w:val="hybridMultilevel"/>
+    <w:tmpl w:val="E9561994"/>
+    <w:lvl w:ilvl="0" w:tplc="0409000F">
+      <w:start w:val="1"/>
+      <w:numFmt w:val="decimal"/>
+      <w:lvlText w:val="%1."/>
+      <w:lvlJc w:val="left"/>
+      <w:pPr>
+        <w:ind w:left="720" w:hanging="360"/>
+      </w:pPr>
+      <w:rPr>
+        <w:rFonts w:hint="default"/>
+      </w:rPr>
+    </w:lvl>
+    <w:lvl w:ilvl="1" w:tplc="04090019" w:tentative="1">
+      <w:start w:val="1"/>
+      <w:numFmt w:val="lowerLetter"/>
+      <w:lvlText w:val="%2."/>
+      <w:lvlJc w:val="left"/>
+      <w:pPr>
+        <w:ind w:left="1440" w:hanging="360"/>
+      </w:pPr>
+    </w:lvl>
+    <w:lvl w:ilvl="2" w:tplc="0409001B" w:tentative="1">
+      <w:start w:val="1"/>
+      <w:numFmt w:val="lowerRoman"/>
+      <w:lvlText w:val="%3."/>
+      <w:lvlJc w:val="right"/>
+      <w:pPr>
+        <w:ind w:left="2160" w:hanging="180"/>
+      </w:pPr>
+    </w:lvl>
+    <w:lvl w:ilvl="3" w:tplc="0409000F" w:tentative="1">
+      <w:start w:val="1"/>
+      <w:numFmt w:val="decimal"/>
+      <w:lvlText w:val="%4."/>
+      <w:lvlJc w:val="left"/>
+      <w:pPr>
+        <w:ind w:left="2880" w:hanging="360"/>
+      </w:pPr>
+    </w:lvl>
+    <w:lvl w:ilvl="4" w:tplc="04090019" w:tentative="1">
+      <w:start w:val="1"/>
+      <w:numFmt w:val="lowerLetter"/>
+      <w:lvlText w:val="%5."/>
+      <w:lvlJc w:val="left"/>
+      <w:pPr>
+        <w:ind w:left="3600" w:hanging="360"/>
+      </w:pPr>
+    </w:lvl>
+    <w:lvl w:ilvl="5" w:tplc="0409001B" w:tentative="1">
+      <w:start w:val="1"/>
+      <w:numFmt w:val="lowerRoman"/>
+      <w:lvlText w:val="%6."/>
+      <w:lvlJc w:val="right"/>
+      <w:pPr>
+        <w:ind w:left="4320" w:hanging="180"/>
+      </w:pPr>
+    </w:lvl>
+    <w:lvl w:ilvl="6" w:tplc="0409000F" w:tentative="1">
+      <w:start w:val="1"/>
+      <w:numFmt w:val="decimal"/>
+      <w:lvlText w:val="%7."/>
+      <w:lvlJc w:val="left"/>
+      <w:pPr>
+        <w:ind w:left="5040" w:hanging="360"/>
+      </w:pPr>
+    </w:lvl>
+    <w:lvl w:ilvl="7" w:tplc="04090019" w:tentative="1">
+      <w:start w:val="1"/>
+      <w:numFmt w:val="lowerLetter"/>
+      <w:lvlText w:val="%8."/>
+      <w:lvlJc w:val="left"/>
+      <w:pPr>
+        <w:ind w:left="5760" w:hanging="360"/>
+      </w:pPr>
+    </w:lvl>
+    <w:lvl w:ilvl="8" w:tplc="0409001B" w:tentative="1">
+      <w:start w:val="1"/>
+      <w:numFmt w:val="lowerRoman"/>
+      <w:lvlText w:val="%9."/>
+      <w:lvlJc w:val="right"/>
+      <w:pPr>
+        <w:ind w:left="6480" w:hanging="180"/>
+      </w:pPr>
+    </w:lvl>
+  </w:abstractNum>
+  <w:abstractNum w:abstractNumId="7" w15:restartNumberingAfterBreak="0">
     <w:nsid w:val="3DE37EA9"/>
     <w:multiLevelType w:val="hybridMultilevel"/>
     <w:tmpl w:val="DD92A958"/>
@@ -2959,7 +3642,7 @@
       </w:pPr>
     </w:lvl>
   </w:abstractNum>
-  <w:abstractNum w:abstractNumId="5" w15:restartNumberingAfterBreak="0">
+  <w:abstractNum w:abstractNumId="8" w15:restartNumberingAfterBreak="0">
     <w:nsid w:val="40B06C30"/>
     <w:multiLevelType w:val="hybridMultilevel"/>
     <w:tmpl w:val="A2B227D4"/>
@@ -3048,7 +3731,96 @@
       </w:pPr>
     </w:lvl>
   </w:abstractNum>
-  <w:abstractNum w:abstractNumId="6" w15:restartNumberingAfterBreak="0">
+  <w:abstractNum w:abstractNumId="9" w15:restartNumberingAfterBreak="0">
+    <w:nsid w:val="432E00AF"/>
+    <w:multiLevelType w:val="hybridMultilevel"/>
+    <w:tmpl w:val="806044D8"/>
+    <w:lvl w:ilvl="0" w:tplc="0409000F">
+      <w:start w:val="1"/>
+      <w:numFmt w:val="decimal"/>
+      <w:lvlText w:val="%1."/>
+      <w:lvlJc w:val="left"/>
+      <w:pPr>
+        <w:ind w:left="720" w:hanging="360"/>
+      </w:pPr>
+      <w:rPr>
+        <w:rFonts w:hint="default"/>
+      </w:rPr>
+    </w:lvl>
+    <w:lvl w:ilvl="1" w:tplc="04090019">
+      <w:start w:val="1"/>
+      <w:numFmt w:val="lowerLetter"/>
+      <w:lvlText w:val="%2."/>
+      <w:lvlJc w:val="left"/>
+      <w:pPr>
+        <w:ind w:left="1440" w:hanging="360"/>
+      </w:pPr>
+    </w:lvl>
+    <w:lvl w:ilvl="2" w:tplc="0409001B" w:tentative="1">
+      <w:start w:val="1"/>
+      <w:numFmt w:val="lowerRoman"/>
+      <w:lvlText w:val="%3."/>
+      <w:lvlJc w:val="right"/>
+      <w:pPr>
+        <w:ind w:left="2160" w:hanging="180"/>
+      </w:pPr>
+    </w:lvl>
+    <w:lvl w:ilvl="3" w:tplc="0409000F" w:tentative="1">
+      <w:start w:val="1"/>
+      <w:numFmt w:val="decimal"/>
+      <w:lvlText w:val="%4."/>
+      <w:lvlJc w:val="left"/>
+      <w:pPr>
+        <w:ind w:left="2880" w:hanging="360"/>
+      </w:pPr>
+    </w:lvl>
+    <w:lvl w:ilvl="4" w:tplc="04090019" w:tentative="1">
+      <w:start w:val="1"/>
+      <w:numFmt w:val="lowerLetter"/>
+      <w:lvlText w:val="%5."/>
+      <w:lvlJc w:val="left"/>
+      <w:pPr>
+        <w:ind w:left="3600" w:hanging="360"/>
+      </w:pPr>
+    </w:lvl>
+    <w:lvl w:ilvl="5" w:tplc="0409001B" w:tentative="1">
+      <w:start w:val="1"/>
+      <w:numFmt w:val="lowerRoman"/>
+      <w:lvlText w:val="%6."/>
+      <w:lvlJc w:val="right"/>
+      <w:pPr>
+        <w:ind w:left="4320" w:hanging="180"/>
+      </w:pPr>
+    </w:lvl>
+    <w:lvl w:ilvl="6" w:tplc="0409000F" w:tentative="1">
+      <w:start w:val="1"/>
+      <w:numFmt w:val="decimal"/>
+      <w:lvlText w:val="%7."/>
+      <w:lvlJc w:val="left"/>
+      <w:pPr>
+        <w:ind w:left="5040" w:hanging="360"/>
+      </w:pPr>
+    </w:lvl>
+    <w:lvl w:ilvl="7" w:tplc="04090019" w:tentative="1">
+      <w:start w:val="1"/>
+      <w:numFmt w:val="lowerLetter"/>
+      <w:lvlText w:val="%8."/>
+      <w:lvlJc w:val="left"/>
+      <w:pPr>
+        <w:ind w:left="5760" w:hanging="360"/>
+      </w:pPr>
+    </w:lvl>
+    <w:lvl w:ilvl="8" w:tplc="0409001B" w:tentative="1">
+      <w:start w:val="1"/>
+      <w:numFmt w:val="lowerRoman"/>
+      <w:lvlText w:val="%9."/>
+      <w:lvlJc w:val="right"/>
+      <w:pPr>
+        <w:ind w:left="6480" w:hanging="180"/>
+      </w:pPr>
+    </w:lvl>
+  </w:abstractNum>
+  <w:abstractNum w:abstractNumId="10" w15:restartNumberingAfterBreak="0">
     <w:nsid w:val="451F7972"/>
     <w:multiLevelType w:val="hybridMultilevel"/>
     <w:tmpl w:val="7C4A93C4"/>
@@ -3137,7 +3909,7 @@
       </w:pPr>
     </w:lvl>
   </w:abstractNum>
-  <w:abstractNum w:abstractNumId="7" w15:restartNumberingAfterBreak="0">
+  <w:abstractNum w:abstractNumId="11" w15:restartNumberingAfterBreak="0">
     <w:nsid w:val="69F944EA"/>
     <w:multiLevelType w:val="hybridMultilevel"/>
     <w:tmpl w:val="7C741410"/>
@@ -3226,7 +3998,7 @@
       </w:pPr>
     </w:lvl>
   </w:abstractNum>
-  <w:abstractNum w:abstractNumId="8" w15:restartNumberingAfterBreak="0">
+  <w:abstractNum w:abstractNumId="12" w15:restartNumberingAfterBreak="0">
     <w:nsid w:val="7B3B4A78"/>
     <w:multiLevelType w:val="hybridMultilevel"/>
     <w:tmpl w:val="B218CAA4"/>
@@ -3315,7 +4087,7 @@
       </w:pPr>
     </w:lvl>
   </w:abstractNum>
-  <w:abstractNum w:abstractNumId="9" w15:restartNumberingAfterBreak="0">
+  <w:abstractNum w:abstractNumId="13" w15:restartNumberingAfterBreak="0">
     <w:nsid w:val="7C824C53"/>
     <w:multiLevelType w:val="hybridMultilevel"/>
     <w:tmpl w:val="DD92A958"/>
@@ -3405,40 +4177,52 @@
     </w:lvl>
   </w:abstractNum>
   <w:num w:numId="1">
+    <w:abstractNumId w:val="11"/>
+  </w:num>
+  <w:num w:numId="2">
+    <w:abstractNumId w:val="8"/>
+  </w:num>
+  <w:num w:numId="3">
+    <w:abstractNumId w:val="1"/>
+  </w:num>
+  <w:num w:numId="4">
+    <w:abstractNumId w:val="10"/>
+  </w:num>
+  <w:num w:numId="5">
+    <w:abstractNumId w:val="2"/>
+  </w:num>
+  <w:num w:numId="6">
     <w:abstractNumId w:val="7"/>
   </w:num>
-  <w:num w:numId="2">
+  <w:num w:numId="7">
+    <w:abstractNumId w:val="4"/>
+  </w:num>
+  <w:num w:numId="8">
+    <w:abstractNumId w:val="13"/>
+  </w:num>
+  <w:num w:numId="9">
     <w:abstractNumId w:val="5"/>
   </w:num>
-  <w:num w:numId="3">
+  <w:num w:numId="10">
+    <w:abstractNumId w:val="12"/>
+  </w:num>
+  <w:num w:numId="11">
+    <w:abstractNumId w:val="3"/>
+  </w:num>
+  <w:num w:numId="12">
+    <w:abstractNumId w:val="6"/>
+  </w:num>
+  <w:num w:numId="13">
     <w:abstractNumId w:val="0"/>
   </w:num>
-  <w:num w:numId="4">
-    <w:abstractNumId w:val="6"/>
-  </w:num>
-  <w:num w:numId="5">
-    <w:abstractNumId w:val="1"/>
-  </w:num>
-  <w:num w:numId="6">
-    <w:abstractNumId w:val="4"/>
-  </w:num>
-  <w:num w:numId="7">
-    <w:abstractNumId w:val="2"/>
-  </w:num>
-  <w:num w:numId="8">
+  <w:num w:numId="14">
     <w:abstractNumId w:val="9"/>
-  </w:num>
-  <w:num w:numId="9">
-    <w:abstractNumId w:val="3"/>
-  </w:num>
-  <w:num w:numId="10">
-    <w:abstractNumId w:val="8"/>
   </w:num>
 </w:numbering>
 </file>
 
 <file path=word/styles.xml><?xml version="1.0" encoding="utf-8"?>
-<w:styles xmlns:mc="http://schemas.openxmlformats.org/markup-compatibility/2006" xmlns:r="http://schemas.openxmlformats.org/officeDocument/2006/relationships" xmlns:w="http://schemas.openxmlformats.org/wordprocessingml/2006/main" xmlns:w14="http://schemas.microsoft.com/office/word/2010/wordml" xmlns:w15="http://schemas.microsoft.com/office/word/2012/wordml" xmlns:w16cid="http://schemas.microsoft.com/office/word/2016/wordml/cid" xmlns:w16se="http://schemas.microsoft.com/office/word/2015/wordml/symex" mc:Ignorable="w14 w15 w16se w16cid">
+<w:styles xmlns:mc="http://schemas.openxmlformats.org/markup-compatibility/2006" xmlns:r="http://schemas.openxmlformats.org/officeDocument/2006/relationships" xmlns:w="http://schemas.openxmlformats.org/wordprocessingml/2006/main" xmlns:w14="http://schemas.microsoft.com/office/word/2010/wordml" xmlns:w15="http://schemas.microsoft.com/office/word/2012/wordml" xmlns:w16cex="http://schemas.microsoft.com/office/word/2018/wordml/cex" xmlns:w16cid="http://schemas.microsoft.com/office/word/2016/wordml/cid" xmlns:w16="http://schemas.microsoft.com/office/word/2018/wordml" xmlns:w16sdtdh="http://schemas.microsoft.com/office/word/2020/wordml/sdtdatahash" xmlns:w16se="http://schemas.microsoft.com/office/word/2015/wordml/symex" mc:Ignorable="w14 w15 w16se w16cid w16 w16cex w16sdtdh">
   <w:docDefaults>
     <w:rPrDefault>
       <w:rPr>
@@ -3454,7 +4238,7 @@
       </w:pPr>
     </w:pPrDefault>
   </w:docDefaults>
-  <w:latentStyles w:defLockedState="0" w:defUIPriority="99" w:defSemiHidden="0" w:defUnhideWhenUsed="0" w:defQFormat="0" w:count="375">
+  <w:latentStyles w:defLockedState="0" w:defUIPriority="99" w:defSemiHidden="0" w:defUnhideWhenUsed="0" w:defQFormat="0" w:count="376">
     <w:lsdException w:name="Normal" w:uiPriority="0" w:qFormat="1"/>
     <w:lsdException w:name="heading 1" w:uiPriority="9" w:qFormat="1"/>
     <w:lsdException w:name="heading 2" w:semiHidden="1" w:uiPriority="9" w:unhideWhenUsed="1" w:qFormat="1"/>
@@ -3830,6 +4614,7 @@
     <w:lsdException w:name="Smart Hyperlink" w:semiHidden="1" w:unhideWhenUsed="1"/>
     <w:lsdException w:name="Hashtag" w:semiHidden="1" w:unhideWhenUsed="1"/>
     <w:lsdException w:name="Unresolved Mention" w:semiHidden="1" w:unhideWhenUsed="1"/>
+    <w:lsdException w:name="Smart Link" w:semiHidden="1" w:unhideWhenUsed="1"/>
   </w:latentStyles>
   <w:style w:type="paragraph" w:default="1" w:styleId="Normal">
     <w:name w:val="Normal"/>
@@ -3838,7 +4623,6 @@
   <w:style w:type="character" w:default="1" w:styleId="DefaultParagraphFont">
     <w:name w:val="Default Paragraph Font"/>
     <w:uiPriority w:val="1"/>
-    <w:semiHidden/>
     <w:unhideWhenUsed/>
   </w:style>
   <w:style w:type="table" w:default="1" w:styleId="TableNormal">
@@ -4221,4 +5005,10 @@
     <ds:schemaRef ds:uri="http://schemas.openxmlformats.org/officeDocument/2006/bibliography"/>
   </ds:schemaRefs>
 </ds:datastoreItem>
+</file>
+
+<file path=docMetadata/LabelInfo.xml><?xml version="1.0" encoding="utf-8"?>
+<clbl:labelList xmlns:clbl="http://schemas.microsoft.com/office/2020/mipLabelMetadata">
+  <clbl:label id="{f42aa342-8706-4288-bd11-ebb85995028c}" enabled="1" method="Privileged" siteId="{72f988bf-86f1-41af-91ab-2d7cd011db47}" removed="0"/>
+</clbl:labelList>
 </file>